--- a/Assignment 1/Documentation/Assignment 1.docx
+++ b/Assignment 1/Documentation/Assignment 1.docx
@@ -94,11 +94,6 @@
       </w:r>
     </w:p>
     <w:p>
-      <w:pPr>
-        <w:rPr>
-          <w:lang w:val="en-GB"/>
-        </w:rPr>
-      </w:pPr>
       <w:proofErr w:type="spellStart"/>
       <w:r>
         <w:rPr>
@@ -125,8 +120,86 @@
         </w:rPr>
         <w:tab/>
       </w:r>
-      <w:bookmarkStart w:id="0" w:name="_GoBack"/>
-      <w:bookmarkEnd w:id="0"/>
+      <w:hyperlink r:id="rId5" w:history="1">
+        <w:r>
+          <w:rPr>
+            <w:rStyle w:val="Hyperlink"/>
+          </w:rPr>
+          <w:t>https://github.com/Jessevanduijne/PDP_Assignments</w:t>
+        </w:r>
+      </w:hyperlink>
+    </w:p>
+    <w:p>
+      <w:pPr>
+        <w:ind w:left="2160"/>
+        <w:rPr>
+          <w:i/>
+          <w:iCs/>
+          <w:lang w:val="en-GB"/>
+        </w:rPr>
+      </w:pPr>
+      <w:r>
+        <w:rPr>
+          <w:b/>
+          <w:bCs/>
+          <w:i/>
+          <w:iCs/>
+          <w:lang w:val="en-GB"/>
+        </w:rPr>
+        <w:t>Note</w:t>
+      </w:r>
+      <w:r>
+        <w:rPr>
+          <w:i/>
+          <w:iCs/>
+          <w:lang w:val="en-GB"/>
+        </w:rPr>
+        <w:t>: this is a p</w:t>
+      </w:r>
+      <w:r>
+        <w:rPr>
+          <w:i/>
+          <w:iCs/>
+          <w:lang w:val="en-GB"/>
+        </w:rPr>
+        <w:t xml:space="preserve">rivate repo. </w:t>
+      </w:r>
+      <w:proofErr w:type="spellStart"/>
+      <w:r>
+        <w:rPr>
+          <w:i/>
+          <w:iCs/>
+          <w:lang w:val="en-GB"/>
+        </w:rPr>
+        <w:t>Github</w:t>
+      </w:r>
+      <w:proofErr w:type="spellEnd"/>
+      <w:r>
+        <w:rPr>
+          <w:i/>
+          <w:iCs/>
+          <w:lang w:val="en-GB"/>
+        </w:rPr>
+        <w:t xml:space="preserve">-account </w:t>
+      </w:r>
+      <w:proofErr w:type="spellStart"/>
+      <w:r>
+        <w:rPr>
+          <w:i/>
+          <w:iCs/>
+          <w:lang w:val="en-GB"/>
+        </w:rPr>
+        <w:t>Michavandermeer</w:t>
+      </w:r>
+      <w:proofErr w:type="spellEnd"/>
+      <w:r>
+        <w:rPr>
+          <w:i/>
+          <w:iCs/>
+          <w:lang w:val="en-GB"/>
+        </w:rPr>
+        <w:t xml:space="preserve"> is invited as a collaborator to review the code</w:t>
+      </w:r>
     </w:p>
     <w:p>
       <w:pPr>
@@ -214,134 +287,6 @@
             <wp:extent cx="3883646" cy="472440"/>
             <wp:effectExtent l="0" t="0" r="3175" b="3810"/>
             <wp:docPr id="1" name="Afbeelding 1"/>
-            <wp:cNvGraphicFramePr>
-              <a:graphicFrameLocks xmlns:a="http://schemas.openxmlformats.org/drawingml/2006/main" noChangeAspect="1"/>
-            </wp:cNvGraphicFramePr>
-            <a:graphic xmlns:a="http://schemas.openxmlformats.org/drawingml/2006/main">
-              <a:graphicData uri="http://schemas.openxmlformats.org/drawingml/2006/picture">
-                <pic:pic xmlns:pic="http://schemas.openxmlformats.org/drawingml/2006/picture">
-                  <pic:nvPicPr>
-                    <pic:cNvPr id="1" name=""/>
-                    <pic:cNvPicPr/>
-                  </pic:nvPicPr>
-                  <pic:blipFill>
-                    <a:blip r:embed="rId5"/>
-                    <a:stretch>
-                      <a:fillRect/>
-                    </a:stretch>
-                  </pic:blipFill>
-                  <pic:spPr>
-                    <a:xfrm>
-                      <a:off x="0" y="0"/>
-                      <a:ext cx="3908514" cy="475465"/>
-                    </a:xfrm>
-                    <a:prstGeom prst="rect">
-                      <a:avLst/>
-                    </a:prstGeom>
-                  </pic:spPr>
-                </pic:pic>
-              </a:graphicData>
-            </a:graphic>
-          </wp:inline>
-        </w:drawing>
-      </w:r>
-    </w:p>
-    <w:p>
-      <w:pPr>
-        <w:pStyle w:val="Lijstalinea"/>
-        <w:numPr>
-          <w:ilvl w:val="0"/>
-          <w:numId w:val="1"/>
-        </w:numPr>
-        <w:rPr>
-          <w:lang w:val="en-GB"/>
-        </w:rPr>
-      </w:pPr>
-      <w:r>
-        <w:rPr>
-          <w:lang w:val="en-GB"/>
-        </w:rPr>
-        <w:t>Combiner</w:t>
-      </w:r>
-      <w:r>
-        <w:rPr>
-          <w:lang w:val="en-GB"/>
-        </w:rPr>
-        <w:t xml:space="preserve">: </w:t>
-      </w:r>
-      <w:r>
-        <w:rPr>
-          <w:lang w:val="en-GB"/>
-        </w:rPr>
-        <w:t>a</w:t>
-      </w:r>
-      <w:r>
-        <w:rPr>
-          <w:lang w:val="en-GB"/>
-        </w:rPr>
-        <w:t xml:space="preserve">ggregate (sum up) </w:t>
-      </w:r>
-      <w:r>
-        <w:rPr>
-          <w:lang w:val="en-GB"/>
-        </w:rPr>
-        <w:t>some of</w:t>
-      </w:r>
-      <w:r>
-        <w:rPr>
-          <w:lang w:val="en-GB"/>
-        </w:rPr>
-        <w:t xml:space="preserve"> the </w:t>
-      </w:r>
-      <w:r>
-        <w:rPr>
-          <w:lang w:val="en-GB"/>
-        </w:rPr>
-        <w:t>values (ratings) for the same keys (movieID)</w:t>
-      </w:r>
-      <w:r>
-        <w:rPr>
-          <w:lang w:val="en-GB"/>
-        </w:rPr>
-        <w:t>. The amount of rows will be strongly reduced.</w:t>
-      </w:r>
-      <w:r>
-        <w:rPr>
-          <w:lang w:val="en-GB"/>
-        </w:rPr>
-        <w:t xml:space="preserve"> </w:t>
-      </w:r>
-      <w:r>
-        <w:rPr>
-          <w:b/>
-          <w:bCs/>
-          <w:lang w:val="en-GB"/>
-        </w:rPr>
-        <w:t>Note:</w:t>
-      </w:r>
-      <w:r>
-        <w:rPr>
-          <w:lang w:val="en-GB"/>
-        </w:rPr>
-        <w:t xml:space="preserve"> this is for optimization purposes. If the dataset were to be larger, this would be really useful. In this case I simply implemented to see what it’d do. </w:t>
-      </w:r>
-    </w:p>
-    <w:p>
-      <w:pPr>
-        <w:pStyle w:val="Lijstalinea"/>
-        <w:rPr>
-          <w:lang w:val="en-GB"/>
-        </w:rPr>
-      </w:pPr>
-      <w:r>
-        <w:rPr>
-          <w:noProof/>
-        </w:rPr>
-        <w:drawing>
-          <wp:inline distT="0" distB="0" distL="0" distR="0" wp14:anchorId="33FCE54D" wp14:editId="100F1D01">
-            <wp:extent cx="3710940" cy="422675"/>
-            <wp:effectExtent l="0" t="0" r="3810" b="0"/>
-            <wp:docPr id="5" name="Afbeelding 5"/>
             <wp:cNvGraphicFramePr>
               <a:graphicFrameLocks xmlns:a="http://schemas.openxmlformats.org/drawingml/2006/main" noChangeAspect="1"/>
             </wp:cNvGraphicFramePr>
@@ -361,7 +306,7 @@
                   <pic:spPr>
                     <a:xfrm>
                       <a:off x="0" y="0"/>
-                      <a:ext cx="3774908" cy="429961"/>
+                      <a:ext cx="3908514" cy="475465"/>
                     </a:xfrm>
                     <a:prstGeom prst="rect">
                       <a:avLst/>
@@ -389,7 +334,69 @@
         <w:rPr>
           <w:lang w:val="en-GB"/>
         </w:rPr>
-        <w:t xml:space="preserve">Reducer: Aggregate (sum up) all of the values (ratings for the same keys (movieID) which are left after the combiner. </w:t>
+        <w:t>Combiner</w:t>
+      </w:r>
+      <w:r>
+        <w:rPr>
+          <w:lang w:val="en-GB"/>
+        </w:rPr>
+        <w:t xml:space="preserve">: </w:t>
+      </w:r>
+      <w:r>
+        <w:rPr>
+          <w:lang w:val="en-GB"/>
+        </w:rPr>
+        <w:t>a</w:t>
+      </w:r>
+      <w:r>
+        <w:rPr>
+          <w:lang w:val="en-GB"/>
+        </w:rPr>
+        <w:t xml:space="preserve">ggregate (sum up) </w:t>
+      </w:r>
+      <w:r>
+        <w:rPr>
+          <w:lang w:val="en-GB"/>
+        </w:rPr>
+        <w:t>some of</w:t>
+      </w:r>
+      <w:r>
+        <w:rPr>
+          <w:lang w:val="en-GB"/>
+        </w:rPr>
+        <w:t xml:space="preserve"> the </w:t>
+      </w:r>
+      <w:r>
+        <w:rPr>
+          <w:lang w:val="en-GB"/>
+        </w:rPr>
+        <w:t>values (ratings) for the same keys (movieID)</w:t>
+      </w:r>
+      <w:r>
+        <w:rPr>
+          <w:lang w:val="en-GB"/>
+        </w:rPr>
+        <w:t>. The amount of rows will be strongly reduced.</w:t>
+      </w:r>
+      <w:r>
+        <w:rPr>
+          <w:lang w:val="en-GB"/>
+        </w:rPr>
+        <w:t xml:space="preserve"> </w:t>
+      </w:r>
+      <w:r>
+        <w:rPr>
+          <w:b/>
+          <w:bCs/>
+          <w:lang w:val="en-GB"/>
+        </w:rPr>
+        <w:t>Note:</w:t>
+      </w:r>
+      <w:r>
+        <w:rPr>
+          <w:lang w:val="en-GB"/>
+        </w:rPr>
+        <w:t xml:space="preserve"> this is for optimization purposes. If the dataset were to be larger, this would be really useful. In this case I simply implemented to see what it’d do. </w:t>
       </w:r>
     </w:p>
     <w:p>
@@ -404,10 +411,10 @@
           <w:noProof/>
         </w:rPr>
         <w:drawing>
-          <wp:inline distT="0" distB="0" distL="0" distR="0" wp14:anchorId="65042A2D" wp14:editId="5D546628">
-            <wp:extent cx="3672840" cy="364034"/>
+          <wp:inline distT="0" distB="0" distL="0" distR="0" wp14:anchorId="33FCE54D" wp14:editId="100F1D01">
+            <wp:extent cx="3710940" cy="422675"/>
             <wp:effectExtent l="0" t="0" r="3810" b="0"/>
-            <wp:docPr id="4" name="Afbeelding 4"/>
+            <wp:docPr id="5" name="Afbeelding 5"/>
             <wp:cNvGraphicFramePr>
               <a:graphicFrameLocks xmlns:a="http://schemas.openxmlformats.org/drawingml/2006/main" noChangeAspect="1"/>
             </wp:cNvGraphicFramePr>
@@ -427,7 +434,7 @@
                   <pic:spPr>
                     <a:xfrm>
                       <a:off x="0" y="0"/>
-                      <a:ext cx="3925509" cy="389077"/>
+                      <a:ext cx="3774908" cy="429961"/>
                     </a:xfrm>
                     <a:prstGeom prst="rect">
                       <a:avLst/>
@@ -442,49 +449,25 @@
     </w:p>
     <w:p>
       <w:pPr>
-        <w:rPr>
-          <w:lang w:val="en-GB"/>
-        </w:rPr>
-      </w:pPr>
-      <w:r>
-        <w:rPr>
-          <w:lang w:val="en-GB"/>
-        </w:rPr>
-        <w:t>Result: 1682 unsorted rows (movies)</w:t>
-      </w:r>
-      <w:r>
-        <w:rPr>
-          <w:lang w:val="en-GB"/>
-        </w:rPr>
-        <w:t xml:space="preserve"> with an unique movieID</w:t>
-      </w:r>
-      <w:r>
-        <w:rPr>
-          <w:lang w:val="en-GB"/>
-        </w:rPr>
-        <w:t xml:space="preserve"> </w:t>
-      </w:r>
-      <w:r>
-        <w:rPr>
-          <w:lang w:val="en-GB"/>
-        </w:rPr>
-        <w:t>and</w:t>
-      </w:r>
-      <w:r>
-        <w:rPr>
-          <w:lang w:val="en-GB"/>
-        </w:rPr>
-        <w:t xml:space="preserve"> their amount of ratings</w:t>
-      </w:r>
-      <w:r>
-        <w:rPr>
-          <w:lang w:val="en-GB"/>
-        </w:rPr>
-        <w:t>:</w:t>
-      </w:r>
-    </w:p>
-    <w:p>
-      <w:pPr>
+        <w:pStyle w:val="Lijstalinea"/>
+        <w:numPr>
+          <w:ilvl w:val="0"/>
+          <w:numId w:val="1"/>
+        </w:numPr>
+        <w:rPr>
+          <w:lang w:val="en-GB"/>
+        </w:rPr>
+      </w:pPr>
+      <w:r>
+        <w:rPr>
+          <w:lang w:val="en-GB"/>
+        </w:rPr>
+        <w:t xml:space="preserve">Reducer: Aggregate (sum up) all of the values (ratings for the same keys (movieID) which are left after the combiner. </w:t>
+      </w:r>
+    </w:p>
+    <w:p>
+      <w:pPr>
+        <w:pStyle w:val="Lijstalinea"/>
         <w:rPr>
           <w:lang w:val="en-GB"/>
         </w:rPr>
@@ -494,10 +477,10 @@
           <w:noProof/>
         </w:rPr>
         <w:drawing>
-          <wp:inline distT="0" distB="0" distL="0" distR="0" wp14:anchorId="6BC5011E" wp14:editId="5447F3F1">
-            <wp:extent cx="626219" cy="2346960"/>
-            <wp:effectExtent l="0" t="0" r="2540" b="0"/>
-            <wp:docPr id="3" name="Afbeelding 3"/>
+          <wp:inline distT="0" distB="0" distL="0" distR="0" wp14:anchorId="65042A2D" wp14:editId="5D546628">
+            <wp:extent cx="3672840" cy="364034"/>
+            <wp:effectExtent l="0" t="0" r="3810" b="0"/>
+            <wp:docPr id="4" name="Afbeelding 4"/>
             <wp:cNvGraphicFramePr>
               <a:graphicFrameLocks xmlns:a="http://schemas.openxmlformats.org/drawingml/2006/main" noChangeAspect="1"/>
             </wp:cNvGraphicFramePr>
@@ -517,7 +500,7 @@
                   <pic:spPr>
                     <a:xfrm>
                       <a:off x="0" y="0"/>
-                      <a:ext cx="626219" cy="2346960"/>
+                      <a:ext cx="3925509" cy="389077"/>
                     </a:xfrm>
                     <a:prstGeom prst="rect">
                       <a:avLst/>
@@ -532,29 +515,39 @@
     </w:p>
     <w:p>
       <w:pPr>
-        <w:pStyle w:val="Kop1"/>
-        <w:rPr>
-          <w:lang w:val="en-GB"/>
-        </w:rPr>
-      </w:pPr>
-      <w:r>
-        <w:rPr>
-          <w:lang w:val="en-GB"/>
-        </w:rPr>
-        <w:t>Extra: Sort the movies by their number of ratings</w:t>
-      </w:r>
-    </w:p>
-    <w:p>
-      <w:pPr>
-        <w:rPr>
-          <w:lang w:val="en-GB"/>
-        </w:rPr>
-      </w:pPr>
-      <w:r>
-        <w:rPr>
-          <w:lang w:val="en-GB"/>
-        </w:rPr>
-        <w:t>Functions</w:t>
+        <w:rPr>
+          <w:lang w:val="en-GB"/>
+        </w:rPr>
+      </w:pPr>
+      <w:r>
+        <w:rPr>
+          <w:lang w:val="en-GB"/>
+        </w:rPr>
+        <w:t>Result: 1682 unsorted rows (movies)</w:t>
+      </w:r>
+      <w:r>
+        <w:rPr>
+          <w:lang w:val="en-GB"/>
+        </w:rPr>
+        <w:t xml:space="preserve"> with an unique movieID</w:t>
+      </w:r>
+      <w:r>
+        <w:rPr>
+          <w:lang w:val="en-GB"/>
+        </w:rPr>
+        <w:t xml:space="preserve"> </w:t>
+      </w:r>
+      <w:r>
+        <w:rPr>
+          <w:lang w:val="en-GB"/>
+        </w:rPr>
+        <w:t>and</w:t>
+      </w:r>
+      <w:r>
+        <w:rPr>
+          <w:lang w:val="en-GB"/>
+        </w:rPr>
+        <w:t xml:space="preserve"> their amount of ratings</w:t>
       </w:r>
       <w:r>
         <w:rPr>
@@ -565,126 +558,6 @@
     </w:p>
     <w:p>
       <w:pPr>
-        <w:pStyle w:val="Lijstalinea"/>
-        <w:numPr>
-          <w:ilvl w:val="0"/>
-          <w:numId w:val="4"/>
-        </w:numPr>
-        <w:rPr>
-          <w:lang w:val="en-GB"/>
-        </w:rPr>
-      </w:pPr>
-      <w:r>
-        <w:rPr>
-          <w:lang w:val="en-GB"/>
-        </w:rPr>
-        <w:lastRenderedPageBreak/>
-        <w:t>First, step 1 and 2 from the previous assignment are used, then:</w:t>
-      </w:r>
-    </w:p>
-    <w:p>
-      <w:pPr>
-        <w:pStyle w:val="Lijstalinea"/>
-        <w:numPr>
-          <w:ilvl w:val="0"/>
-          <w:numId w:val="4"/>
-        </w:numPr>
-        <w:rPr>
-          <w:lang w:val="en-GB"/>
-        </w:rPr>
-      </w:pPr>
-      <w:r>
-        <w:rPr>
-          <w:lang w:val="en-GB"/>
-        </w:rPr>
-        <w:t xml:space="preserve">Reducer: </w:t>
-      </w:r>
-      <w:r>
-        <w:rPr>
-          <w:lang w:val="en-GB"/>
-        </w:rPr>
-        <w:t xml:space="preserve">The counted ratings need to become the new key value, because they need to be sorted. </w:t>
-      </w:r>
-      <w:r>
-        <w:rPr>
-          <w:lang w:val="en-GB"/>
-        </w:rPr>
-        <w:t>Because we want to sort on the amount of counted ratings, we need this as a new key. A</w:t>
-      </w:r>
-      <w:r>
-        <w:rPr>
-          <w:lang w:val="en-GB"/>
-        </w:rPr>
-        <w:t xml:space="preserve"> new key/value pair needs to be made: </w:t>
-      </w:r>
-      <w:proofErr w:type="spellStart"/>
-      <w:r>
-        <w:rPr>
-          <w:lang w:val="en-GB"/>
-        </w:rPr>
-        <w:t>countedRatings</w:t>
-      </w:r>
-      <w:proofErr w:type="spellEnd"/>
-      <w:r>
-        <w:rPr>
-          <w:lang w:val="en-GB"/>
-        </w:rPr>
-        <w:t>/movieID</w:t>
-      </w:r>
-      <w:r>
-        <w:rPr>
-          <w:lang w:val="en-GB"/>
-        </w:rPr>
-        <w:t xml:space="preserve"> and is returned as </w:t>
-      </w:r>
-      <w:r>
-        <w:rPr>
-          <w:lang w:val="en-GB"/>
-        </w:rPr>
-        <w:t xml:space="preserve">the </w:t>
-      </w:r>
-      <w:r>
-        <w:rPr>
-          <w:lang w:val="en-GB"/>
-        </w:rPr>
-        <w:t>value</w:t>
-      </w:r>
-      <w:r>
-        <w:rPr>
-          <w:lang w:val="en-GB"/>
-        </w:rPr>
-        <w:t>. The current movieID-key isn’t needed anymore, which is why None is returned. We do now have new pairs like (None, (</w:t>
-      </w:r>
-      <w:proofErr w:type="spellStart"/>
-      <w:r>
-        <w:rPr>
-          <w:lang w:val="en-GB"/>
-        </w:rPr>
-        <w:t>countedRatings</w:t>
-      </w:r>
-      <w:proofErr w:type="spellEnd"/>
-      <w:r>
-        <w:rPr>
-          <w:lang w:val="en-GB"/>
-        </w:rPr>
-        <w:t xml:space="preserve">, movieID)). </w:t>
-      </w:r>
-      <w:r>
-        <w:rPr>
-          <w:lang w:val="en-GB"/>
-        </w:rPr>
-        <w:t xml:space="preserve">This’ll serve as the input for the sorting in the next step. </w:t>
-      </w:r>
-      <w:r>
-        <w:rPr>
-          <w:lang w:val="en-GB"/>
-        </w:rPr>
-        <w:t>Sum is used to get the total ratings per movieID.</w:t>
-      </w:r>
-    </w:p>
-    <w:p>
-      <w:pPr>
-        <w:ind w:left="360" w:firstLine="360"/>
         <w:rPr>
           <w:lang w:val="en-GB"/>
         </w:rPr>
@@ -694,10 +567,10 @@
           <w:noProof/>
         </w:rPr>
         <w:drawing>
-          <wp:inline distT="0" distB="0" distL="0" distR="0" wp14:anchorId="18945DB5" wp14:editId="1B83A3E8">
-            <wp:extent cx="4282440" cy="420731"/>
-            <wp:effectExtent l="0" t="0" r="3810" b="0"/>
-            <wp:docPr id="8" name="Afbeelding 8"/>
+          <wp:inline distT="0" distB="0" distL="0" distR="0" wp14:anchorId="6BC5011E" wp14:editId="5447F3F1">
+            <wp:extent cx="626219" cy="2346960"/>
+            <wp:effectExtent l="0" t="0" r="2540" b="0"/>
+            <wp:docPr id="3" name="Afbeelding 3"/>
             <wp:cNvGraphicFramePr>
               <a:graphicFrameLocks xmlns:a="http://schemas.openxmlformats.org/drawingml/2006/main" noChangeAspect="1"/>
             </wp:cNvGraphicFramePr>
@@ -717,7 +590,7 @@
                   <pic:spPr>
                     <a:xfrm>
                       <a:off x="0" y="0"/>
-                      <a:ext cx="4371548" cy="429486"/>
+                      <a:ext cx="626219" cy="2346960"/>
                     </a:xfrm>
                     <a:prstGeom prst="rect">
                       <a:avLst/>
@@ -732,46 +605,36 @@
     </w:p>
     <w:p>
       <w:pPr>
-        <w:ind w:left="360"/>
-        <w:rPr>
-          <w:i/>
-          <w:iCs/>
-          <w:lang w:val="en-GB"/>
-        </w:rPr>
-      </w:pPr>
-      <w:r>
-        <w:rPr>
-          <w:i/>
-          <w:iCs/>
-          <w:lang w:val="en-GB"/>
-        </w:rPr>
-        <w:t xml:space="preserve">Because one step can only have one reducer, a new </w:t>
-      </w:r>
-      <w:proofErr w:type="spellStart"/>
-      <w:r>
-        <w:rPr>
-          <w:i/>
-          <w:iCs/>
-          <w:lang w:val="en-GB"/>
-        </w:rPr>
-        <w:t>MrStep</w:t>
-      </w:r>
-      <w:proofErr w:type="spellEnd"/>
-      <w:r>
-        <w:rPr>
-          <w:i/>
-          <w:iCs/>
-          <w:lang w:val="en-GB"/>
-        </w:rPr>
-        <w:t xml:space="preserve"> is initiated</w:t>
-      </w:r>
-      <w:r>
-        <w:rPr>
-          <w:i/>
-          <w:iCs/>
-          <w:lang w:val="en-GB"/>
-        </w:rPr>
-        <w:t>..</w:t>
+        <w:pStyle w:val="Kop1"/>
+        <w:rPr>
+          <w:lang w:val="en-GB"/>
+        </w:rPr>
+      </w:pPr>
+      <w:r>
+        <w:rPr>
+          <w:lang w:val="en-GB"/>
+        </w:rPr>
+        <w:lastRenderedPageBreak/>
+        <w:t>Extra: Sort the movies by their number of ratings</w:t>
+      </w:r>
+    </w:p>
+    <w:p>
+      <w:pPr>
+        <w:rPr>
+          <w:lang w:val="en-GB"/>
+        </w:rPr>
+      </w:pPr>
+      <w:r>
+        <w:rPr>
+          <w:lang w:val="en-GB"/>
+        </w:rPr>
+        <w:t>Functions</w:t>
+      </w:r>
+      <w:r>
+        <w:rPr>
+          <w:lang w:val="en-GB"/>
+        </w:rPr>
+        <w:t>:</w:t>
       </w:r>
     </w:p>
     <w:p>
@@ -789,128 +652,134 @@
         <w:rPr>
           <w:lang w:val="en-GB"/>
         </w:rPr>
-        <w:t>Reducer</w:t>
-      </w:r>
-      <w:r>
-        <w:rPr>
-          <w:lang w:val="en-GB"/>
-        </w:rPr>
-        <w:t xml:space="preserve">: now the ratings can actually be sorted with </w:t>
-      </w:r>
-      <w:proofErr w:type="spellStart"/>
-      <w:r>
-        <w:rPr>
-          <w:lang w:val="en-GB"/>
-        </w:rPr>
-        <w:t>counted_ratings</w:t>
-      </w:r>
-      <w:proofErr w:type="spellEnd"/>
-      <w:r>
-        <w:rPr>
-          <w:lang w:val="en-GB"/>
-        </w:rPr>
-        <w:t xml:space="preserve"> as a new key value</w:t>
-      </w:r>
-      <w:r>
-        <w:rPr>
-          <w:lang w:val="en-GB"/>
-        </w:rPr>
-        <w:t xml:space="preserve"> in the output of this reducer</w:t>
-      </w:r>
-      <w:r>
-        <w:rPr>
-          <w:lang w:val="en-GB"/>
-        </w:rPr>
-        <w:t xml:space="preserve">. We’re looping through the sorted rows to </w:t>
-      </w:r>
-      <w:r>
-        <w:rPr>
-          <w:lang w:val="en-GB"/>
-        </w:rPr>
-        <w:t>yield</w:t>
-      </w:r>
-      <w:r>
-        <w:rPr>
-          <w:lang w:val="en-GB"/>
-        </w:rPr>
-        <w:t xml:space="preserve"> the </w:t>
-      </w:r>
-      <w:r>
-        <w:rPr>
-          <w:lang w:val="en-GB"/>
-        </w:rPr>
-        <w:t>highest</w:t>
-      </w:r>
-      <w:r>
-        <w:rPr>
-          <w:lang w:val="en-GB"/>
-        </w:rPr>
-        <w:t xml:space="preserve"> count first and the </w:t>
-      </w:r>
-      <w:r>
-        <w:rPr>
-          <w:lang w:val="en-GB"/>
-        </w:rPr>
-        <w:t>lowest</w:t>
-      </w:r>
-      <w:r>
-        <w:rPr>
-          <w:lang w:val="en-GB"/>
-        </w:rPr>
-        <w:t xml:space="preserve"> one last. </w:t>
-      </w:r>
-      <w:r>
-        <w:rPr>
-          <w:lang w:val="en-GB"/>
-        </w:rPr>
-        <w:t>Reverse=True is needed in the ‘sorted’ function, otherwise the movieID with the greatest amount of rating-counts would be last</w:t>
-      </w:r>
-      <w:r>
-        <w:rPr>
-          <w:lang w:val="en-GB"/>
-        </w:rPr>
-        <w:t xml:space="preserve">. The </w:t>
-      </w:r>
+        <w:t>First, step 1 and 2 from the previous assignment are used, then:</w:t>
+      </w:r>
+    </w:p>
+    <w:p>
+      <w:pPr>
+        <w:pStyle w:val="Lijstalinea"/>
+        <w:numPr>
+          <w:ilvl w:val="0"/>
+          <w:numId w:val="4"/>
+        </w:numPr>
+        <w:rPr>
+          <w:lang w:val="en-GB"/>
+        </w:rPr>
+      </w:pPr>
+      <w:r>
+        <w:rPr>
+          <w:lang w:val="en-GB"/>
+        </w:rPr>
+        <w:t xml:space="preserve">Reducer: </w:t>
+      </w:r>
+      <w:r>
+        <w:rPr>
+          <w:lang w:val="en-GB"/>
+        </w:rPr>
+        <w:t xml:space="preserve">The counted ratings need to become the new key value, because they need to be sorted. </w:t>
+      </w:r>
+      <w:r>
+        <w:rPr>
+          <w:lang w:val="en-GB"/>
+        </w:rPr>
+        <w:t>Because we want to sort on the amount of counted ratings, we need this as a new key. A</w:t>
+      </w:r>
+      <w:r>
+        <w:rPr>
+          <w:lang w:val="en-GB"/>
+        </w:rPr>
+        <w:t xml:space="preserve"> new key/value pair needs to be made: </w:t>
+      </w:r>
+      <w:proofErr w:type="spellStart"/>
+      <w:r>
+        <w:rPr>
+          <w:lang w:val="en-GB"/>
+        </w:rPr>
+        <w:t>countedRatings</w:t>
+      </w:r>
+      <w:proofErr w:type="spellEnd"/>
+      <w:r>
+        <w:rPr>
+          <w:lang w:val="en-GB"/>
+        </w:rPr>
+        <w:t>/</w:t>
+      </w:r>
+      <w:proofErr w:type="spellStart"/>
       <w:r>
         <w:rPr>
           <w:lang w:val="en-GB"/>
         </w:rPr>
         <w:t>movieID</w:t>
       </w:r>
-      <w:r>
-        <w:rPr>
-          <w:lang w:val="en-GB"/>
-        </w:rPr>
-        <w:t xml:space="preserve"> in the yield </w:t>
-      </w:r>
-      <w:r>
-        <w:rPr>
-          <w:lang w:val="en-GB"/>
-        </w:rPr>
-        <w:t>is</w:t>
-      </w:r>
-      <w:r>
-        <w:rPr>
-          <w:lang w:val="en-GB"/>
-        </w:rPr>
-        <w:t xml:space="preserve"> transformed to </w:t>
-      </w:r>
-      <w:r>
-        <w:rPr>
-          <w:lang w:val="en-GB"/>
-        </w:rPr>
-        <w:t>an integer</w:t>
-      </w:r>
-      <w:r>
-        <w:rPr>
-          <w:lang w:val="en-GB"/>
-        </w:rPr>
-        <w:t xml:space="preserve"> for readability. </w:t>
-      </w:r>
-    </w:p>
-    <w:p>
-      <w:pPr>
-        <w:pStyle w:val="Lijstalinea"/>
+      <w:proofErr w:type="spellEnd"/>
+      <w:r>
+        <w:rPr>
+          <w:lang w:val="en-GB"/>
+        </w:rPr>
+        <w:t xml:space="preserve"> and is returned as </w:t>
+      </w:r>
+      <w:r>
+        <w:rPr>
+          <w:lang w:val="en-GB"/>
+        </w:rPr>
+        <w:t xml:space="preserve">the </w:t>
+      </w:r>
+      <w:r>
+        <w:rPr>
+          <w:lang w:val="en-GB"/>
+        </w:rPr>
+        <w:t>value</w:t>
+      </w:r>
+      <w:r>
+        <w:rPr>
+          <w:lang w:val="en-GB"/>
+        </w:rPr>
+        <w:t>. The current movieID-key isn’t needed anymore, which is why None is returned. We do now have new pairs like (None, (</w:t>
+      </w:r>
+      <w:proofErr w:type="spellStart"/>
+      <w:r>
+        <w:rPr>
+          <w:lang w:val="en-GB"/>
+        </w:rPr>
+        <w:t>countedRatings</w:t>
+      </w:r>
+      <w:proofErr w:type="spellEnd"/>
+      <w:r>
+        <w:rPr>
+          <w:lang w:val="en-GB"/>
+        </w:rPr>
+        <w:t xml:space="preserve">, </w:t>
+      </w:r>
+      <w:proofErr w:type="spellStart"/>
+      <w:r>
+        <w:rPr>
+          <w:lang w:val="en-GB"/>
+        </w:rPr>
+        <w:t>movieID</w:t>
+      </w:r>
+      <w:proofErr w:type="spellEnd"/>
+      <w:r>
+        <w:rPr>
+          <w:lang w:val="en-GB"/>
+        </w:rPr>
+        <w:t xml:space="preserve">)). </w:t>
+      </w:r>
+      <w:r>
+        <w:rPr>
+          <w:lang w:val="en-GB"/>
+        </w:rPr>
+        <w:t xml:space="preserve">This’ll serve as the input for the sorting in the next step. </w:t>
+      </w:r>
+      <w:r>
+        <w:rPr>
+          <w:lang w:val="en-GB"/>
+        </w:rPr>
+        <w:t>Sum is used to get the total ratings per movieID.</w:t>
+      </w:r>
+    </w:p>
+    <w:p>
+      <w:pPr>
+        <w:ind w:left="360" w:firstLine="360"/>
         <w:rPr>
           <w:lang w:val="en-GB"/>
         </w:rPr>
@@ -920,10 +789,10 @@
           <w:noProof/>
         </w:rPr>
         <w:drawing>
-          <wp:inline distT="0" distB="0" distL="0" distR="0" wp14:anchorId="6F45C496" wp14:editId="723EF88A">
-            <wp:extent cx="5013960" cy="521616"/>
-            <wp:effectExtent l="0" t="0" r="0" b="0"/>
-            <wp:docPr id="10" name="Afbeelding 10"/>
+          <wp:inline distT="0" distB="0" distL="0" distR="0" wp14:anchorId="18945DB5" wp14:editId="1B83A3E8">
+            <wp:extent cx="4282440" cy="420731"/>
+            <wp:effectExtent l="0" t="0" r="3810" b="0"/>
+            <wp:docPr id="8" name="Afbeelding 8"/>
             <wp:cNvGraphicFramePr>
               <a:graphicFrameLocks xmlns:a="http://schemas.openxmlformats.org/drawingml/2006/main" noChangeAspect="1"/>
             </wp:cNvGraphicFramePr>
@@ -943,7 +812,7 @@
                   <pic:spPr>
                     <a:xfrm>
                       <a:off x="0" y="0"/>
-                      <a:ext cx="5084130" cy="528916"/>
+                      <a:ext cx="4371548" cy="429486"/>
                     </a:xfrm>
                     <a:prstGeom prst="rect">
                       <a:avLst/>
@@ -958,55 +827,185 @@
     </w:p>
     <w:p>
       <w:pPr>
-        <w:rPr>
-          <w:lang w:val="en-GB"/>
-        </w:rPr>
-      </w:pPr>
-      <w:r>
-        <w:rPr>
-          <w:lang w:val="en-GB"/>
-        </w:rPr>
-        <w:t xml:space="preserve">Result: we see that the </w:t>
-      </w:r>
-      <w:r>
-        <w:rPr>
-          <w:lang w:val="en-GB"/>
-        </w:rPr>
-        <w:t>first</w:t>
-      </w:r>
-      <w:r>
-        <w:rPr>
-          <w:lang w:val="en-GB"/>
-        </w:rPr>
-        <w:t xml:space="preserve"> value, </w:t>
-      </w:r>
-      <w:r>
-        <w:rPr>
-          <w:lang w:val="en-GB"/>
-        </w:rPr>
-        <w:t xml:space="preserve">a </w:t>
-      </w:r>
-      <w:r>
-        <w:rPr>
-          <w:lang w:val="en-GB"/>
-        </w:rPr>
-        <w:t xml:space="preserve">movie with the ID </w:t>
-      </w:r>
-      <w:r>
-        <w:rPr>
-          <w:lang w:val="en-GB"/>
-        </w:rPr>
-        <w:t xml:space="preserve">of </w:t>
-      </w:r>
-      <w:r>
-        <w:rPr>
-          <w:lang w:val="en-GB"/>
-        </w:rPr>
-        <w:t>50 has the largest ratings-count with 583.</w:t>
-      </w:r>
-    </w:p>
-    <w:p>
-      <w:pPr>
+        <w:ind w:left="360"/>
+        <w:rPr>
+          <w:i/>
+          <w:iCs/>
+          <w:lang w:val="en-GB"/>
+        </w:rPr>
+      </w:pPr>
+      <w:r>
+        <w:rPr>
+          <w:i/>
+          <w:iCs/>
+          <w:lang w:val="en-GB"/>
+        </w:rPr>
+        <w:t xml:space="preserve">Because one step can only have one reducer, a new </w:t>
+      </w:r>
+      <w:proofErr w:type="spellStart"/>
+      <w:r>
+        <w:rPr>
+          <w:i/>
+          <w:iCs/>
+          <w:lang w:val="en-GB"/>
+        </w:rPr>
+        <w:t>MrStep</w:t>
+      </w:r>
+      <w:proofErr w:type="spellEnd"/>
+      <w:r>
+        <w:rPr>
+          <w:i/>
+          <w:iCs/>
+          <w:lang w:val="en-GB"/>
+        </w:rPr>
+        <w:t xml:space="preserve"> is initiated</w:t>
+      </w:r>
+      <w:r>
+        <w:rPr>
+          <w:i/>
+          <w:iCs/>
+          <w:lang w:val="en-GB"/>
+        </w:rPr>
+        <w:t>..</w:t>
+      </w:r>
+    </w:p>
+    <w:p>
+      <w:pPr>
+        <w:pStyle w:val="Lijstalinea"/>
+        <w:numPr>
+          <w:ilvl w:val="0"/>
+          <w:numId w:val="4"/>
+        </w:numPr>
+        <w:rPr>
+          <w:lang w:val="en-GB"/>
+        </w:rPr>
+      </w:pPr>
+      <w:r>
+        <w:rPr>
+          <w:lang w:val="en-GB"/>
+        </w:rPr>
+        <w:t>Reducer</w:t>
+      </w:r>
+      <w:r>
+        <w:rPr>
+          <w:lang w:val="en-GB"/>
+        </w:rPr>
+        <w:t xml:space="preserve">: now the ratings can actually be sorted with </w:t>
+      </w:r>
+      <w:proofErr w:type="spellStart"/>
+      <w:r>
+        <w:rPr>
+          <w:lang w:val="en-GB"/>
+        </w:rPr>
+        <w:t>counted_ratings</w:t>
+      </w:r>
+      <w:proofErr w:type="spellEnd"/>
+      <w:r>
+        <w:rPr>
+          <w:lang w:val="en-GB"/>
+        </w:rPr>
+        <w:t xml:space="preserve"> as a new key value</w:t>
+      </w:r>
+      <w:r>
+        <w:rPr>
+          <w:lang w:val="en-GB"/>
+        </w:rPr>
+        <w:t xml:space="preserve"> in the output of this reducer</w:t>
+      </w:r>
+      <w:r>
+        <w:rPr>
+          <w:lang w:val="en-GB"/>
+        </w:rPr>
+        <w:t xml:space="preserve">. We’re looping through the sorted rows to </w:t>
+      </w:r>
+      <w:r>
+        <w:rPr>
+          <w:lang w:val="en-GB"/>
+        </w:rPr>
+        <w:t>yield</w:t>
+      </w:r>
+      <w:r>
+        <w:rPr>
+          <w:lang w:val="en-GB"/>
+        </w:rPr>
+        <w:t xml:space="preserve"> the </w:t>
+      </w:r>
+      <w:r>
+        <w:rPr>
+          <w:lang w:val="en-GB"/>
+        </w:rPr>
+        <w:t>highest</w:t>
+      </w:r>
+      <w:r>
+        <w:rPr>
+          <w:lang w:val="en-GB"/>
+        </w:rPr>
+        <w:t xml:space="preserve"> count first and the </w:t>
+      </w:r>
+      <w:r>
+        <w:rPr>
+          <w:lang w:val="en-GB"/>
+        </w:rPr>
+        <w:t>lowest</w:t>
+      </w:r>
+      <w:r>
+        <w:rPr>
+          <w:lang w:val="en-GB"/>
+        </w:rPr>
+        <w:t xml:space="preserve"> one last. </w:t>
+      </w:r>
+      <w:r>
+        <w:rPr>
+          <w:lang w:val="en-GB"/>
+        </w:rPr>
+        <w:t>Reverse=True is needed in the ‘sorted’ function, otherwise the movieID with the greatest amount of rating-counts would be last</w:t>
+      </w:r>
+      <w:r>
+        <w:rPr>
+          <w:lang w:val="en-GB"/>
+        </w:rPr>
+        <w:t xml:space="preserve">. The </w:t>
+      </w:r>
+      <w:r>
+        <w:rPr>
+          <w:lang w:val="en-GB"/>
+        </w:rPr>
+        <w:t>movieID</w:t>
+      </w:r>
+      <w:r>
+        <w:rPr>
+          <w:lang w:val="en-GB"/>
+        </w:rPr>
+        <w:t xml:space="preserve"> in the yield </w:t>
+      </w:r>
+      <w:r>
+        <w:rPr>
+          <w:lang w:val="en-GB"/>
+        </w:rPr>
+        <w:t>is</w:t>
+      </w:r>
+      <w:r>
+        <w:rPr>
+          <w:lang w:val="en-GB"/>
+        </w:rPr>
+        <w:t xml:space="preserve"> transformed to </w:t>
+      </w:r>
+      <w:r>
+        <w:rPr>
+          <w:lang w:val="en-GB"/>
+        </w:rPr>
+        <w:t>an integer</w:t>
+      </w:r>
+      <w:r>
+        <w:rPr>
+          <w:lang w:val="en-GB"/>
+        </w:rPr>
+        <w:t xml:space="preserve"> for readability. </w:t>
+      </w:r>
+    </w:p>
+    <w:p>
+      <w:pPr>
+        <w:pStyle w:val="Lijstalinea"/>
         <w:rPr>
           <w:lang w:val="en-GB"/>
         </w:rPr>
@@ -1016,10 +1015,10 @@
           <w:noProof/>
         </w:rPr>
         <w:drawing>
-          <wp:inline distT="0" distB="0" distL="0" distR="0" wp14:anchorId="0293820E" wp14:editId="7D70F130">
-            <wp:extent cx="1036320" cy="3374065"/>
+          <wp:inline distT="0" distB="0" distL="0" distR="0" wp14:anchorId="6F45C496" wp14:editId="723EF88A">
+            <wp:extent cx="5013960" cy="521616"/>
             <wp:effectExtent l="0" t="0" r="0" b="0"/>
-            <wp:docPr id="11" name="Afbeelding 11"/>
+            <wp:docPr id="10" name="Afbeelding 10"/>
             <wp:cNvGraphicFramePr>
               <a:graphicFrameLocks xmlns:a="http://schemas.openxmlformats.org/drawingml/2006/main" noChangeAspect="1"/>
             </wp:cNvGraphicFramePr>
@@ -1039,7 +1038,7 @@
                   <pic:spPr>
                     <a:xfrm>
                       <a:off x="0" y="0"/>
-                      <a:ext cx="1055312" cy="3435900"/>
+                      <a:ext cx="5084130" cy="528916"/>
                     </a:xfrm>
                     <a:prstGeom prst="rect">
                       <a:avLst/>
@@ -1054,480 +1053,56 @@
     </w:p>
     <w:p>
       <w:pPr>
-        <w:pStyle w:val="Kop1"/>
-        <w:rPr>
-          <w:lang w:val="en-GB"/>
-        </w:rPr>
-      </w:pPr>
-      <w:r>
-        <w:rPr>
-          <w:lang w:val="en-GB"/>
-        </w:rPr>
-        <w:t>Extra: Sort the genres by total movie ratings</w:t>
-      </w:r>
-    </w:p>
-    <w:p>
-      <w:pPr>
-        <w:rPr>
-          <w:lang w:val="en-GB"/>
-        </w:rPr>
-      </w:pPr>
-      <w:r>
-        <w:rPr>
-          <w:lang w:val="en-GB"/>
-        </w:rPr>
-        <w:t xml:space="preserve">Input: </w:t>
-      </w:r>
-      <w:proofErr w:type="spellStart"/>
-      <w:r>
-        <w:rPr>
-          <w:lang w:val="en-GB"/>
-        </w:rPr>
-        <w:t>u.data</w:t>
-      </w:r>
-      <w:proofErr w:type="spellEnd"/>
-      <w:r>
-        <w:rPr>
-          <w:lang w:val="en-GB"/>
-        </w:rPr>
-        <w:t xml:space="preserve"> (to get ratings) and </w:t>
-      </w:r>
-      <w:proofErr w:type="spellStart"/>
-      <w:r>
-        <w:rPr>
-          <w:lang w:val="en-GB"/>
-        </w:rPr>
-        <w:t>u.item</w:t>
-      </w:r>
-      <w:proofErr w:type="spellEnd"/>
-      <w:r>
-        <w:rPr>
-          <w:lang w:val="en-GB"/>
-        </w:rPr>
-        <w:t xml:space="preserve"> (to get genres)</w:t>
-      </w:r>
-    </w:p>
-    <w:p>
-      <w:pPr>
-        <w:rPr>
-          <w:lang w:val="en-GB"/>
-        </w:rPr>
-      </w:pPr>
-      <w:r>
-        <w:rPr>
-          <w:lang w:val="en-GB"/>
-        </w:rPr>
-        <w:t>Functions:</w:t>
-      </w:r>
-    </w:p>
-    <w:p>
-      <w:pPr>
-        <w:pStyle w:val="Lijstalinea"/>
-        <w:numPr>
-          <w:ilvl w:val="0"/>
-          <w:numId w:val="5"/>
-        </w:numPr>
-        <w:rPr>
-          <w:lang w:val="en-GB"/>
-        </w:rPr>
-      </w:pPr>
-      <w:r>
-        <w:rPr>
-          <w:lang w:val="en-GB"/>
-        </w:rPr>
-        <w:t xml:space="preserve">Mapper: </w:t>
-      </w:r>
-      <w:r>
-        <w:rPr>
-          <w:lang w:val="en-GB"/>
-        </w:rPr>
-        <w:t>a join is necessary in order to complete this job successfully, because the ratings  (</w:t>
-      </w:r>
-      <w:proofErr w:type="spellStart"/>
-      <w:r>
-        <w:rPr>
-          <w:lang w:val="en-GB"/>
-        </w:rPr>
-        <w:t>u.data</w:t>
-      </w:r>
-      <w:proofErr w:type="spellEnd"/>
-      <w:r>
-        <w:rPr>
-          <w:lang w:val="en-GB"/>
-        </w:rPr>
-        <w:t xml:space="preserve">) </w:t>
-      </w:r>
-      <w:r>
-        <w:rPr>
-          <w:lang w:val="en-GB"/>
-        </w:rPr>
-        <w:t xml:space="preserve">table doesn’t </w:t>
-      </w:r>
-      <w:r>
-        <w:rPr>
-          <w:lang w:val="en-GB"/>
-        </w:rPr>
-        <w:t>contain movie (</w:t>
-      </w:r>
-      <w:proofErr w:type="spellStart"/>
-      <w:r>
-        <w:rPr>
-          <w:lang w:val="en-GB"/>
-        </w:rPr>
-        <w:t>u.item</w:t>
-      </w:r>
-      <w:proofErr w:type="spellEnd"/>
-      <w:r>
-        <w:rPr>
-          <w:lang w:val="en-GB"/>
-        </w:rPr>
-        <w:t xml:space="preserve">) information, like the genre that’s needed. In </w:t>
-      </w:r>
-      <w:r>
-        <w:rPr>
-          <w:lang w:val="en-GB"/>
-        </w:rPr>
-        <w:lastRenderedPageBreak/>
-        <w:t xml:space="preserve">order to set up the join, we need one list of both tables with a common identifier, which is the movieID. </w:t>
-      </w:r>
-    </w:p>
-    <w:p>
-      <w:pPr>
-        <w:pStyle w:val="Lijstalinea"/>
-        <w:numPr>
-          <w:ilvl w:val="1"/>
-          <w:numId w:val="5"/>
-        </w:numPr>
-        <w:rPr>
-          <w:lang w:val="en-GB"/>
-        </w:rPr>
-      </w:pPr>
-      <w:r>
-        <w:rPr>
-          <w:lang w:val="en-GB"/>
-        </w:rPr>
-        <w:t>Input with four columns is identified as a rating (</w:t>
-      </w:r>
-      <w:proofErr w:type="spellStart"/>
-      <w:r>
-        <w:rPr>
-          <w:lang w:val="en-GB"/>
-        </w:rPr>
-        <w:t>u.data</w:t>
-      </w:r>
-      <w:proofErr w:type="spellEnd"/>
-      <w:r>
-        <w:rPr>
-          <w:lang w:val="en-GB"/>
-        </w:rPr>
-        <w:t>) and yields with a movieID key and a one as a count value. The symbol ‘A’ is passed to let the job recognize this as a rating input later on</w:t>
-      </w:r>
-      <w:r>
-        <w:rPr>
-          <w:lang w:val="en-GB"/>
-        </w:rPr>
-        <w:t>*</w:t>
-      </w:r>
-      <w:r>
-        <w:rPr>
-          <w:lang w:val="en-GB"/>
-        </w:rPr>
-        <w:t>.</w:t>
-      </w:r>
-    </w:p>
-    <w:p>
-      <w:pPr>
-        <w:pStyle w:val="Lijstalinea"/>
-        <w:numPr>
-          <w:ilvl w:val="1"/>
-          <w:numId w:val="5"/>
-        </w:numPr>
-        <w:rPr>
-          <w:lang w:val="en-GB"/>
-        </w:rPr>
-      </w:pPr>
-      <w:r>
-        <w:rPr>
-          <w:lang w:val="en-GB"/>
-        </w:rPr>
-        <w:t>Other input, which can only be a movie (</w:t>
-      </w:r>
-      <w:proofErr w:type="spellStart"/>
-      <w:r>
-        <w:rPr>
-          <w:lang w:val="en-GB"/>
-        </w:rPr>
-        <w:t>u.item</w:t>
-      </w:r>
-      <w:proofErr w:type="spellEnd"/>
-      <w:r>
-        <w:rPr>
-          <w:lang w:val="en-GB"/>
-        </w:rPr>
-        <w:t xml:space="preserve">) will otherwise be mapped. </w:t>
-      </w:r>
-      <w:r>
-        <w:rPr>
-          <w:lang w:val="en-GB"/>
-        </w:rPr>
-        <w:t xml:space="preserve">The input serves every genre as a column, which would lead to a lot of unnecessary mapping. Because of this, the genre-columns are transformed to </w:t>
-      </w:r>
-      <w:proofErr w:type="spellStart"/>
-      <w:r>
-        <w:rPr>
-          <w:lang w:val="en-GB"/>
-        </w:rPr>
-        <w:t>genreID’s</w:t>
-      </w:r>
-      <w:proofErr w:type="spellEnd"/>
-      <w:r>
-        <w:rPr>
-          <w:lang w:val="en-GB"/>
-        </w:rPr>
-        <w:t xml:space="preserve">. </w:t>
-      </w:r>
-    </w:p>
-    <w:p>
-      <w:pPr>
-        <w:pStyle w:val="Lijstalinea"/>
-        <w:ind w:left="1440"/>
-        <w:rPr>
-          <w:lang w:val="en-GB"/>
-        </w:rPr>
-      </w:pPr>
-      <w:r>
-        <w:rPr>
-          <w:lang w:val="en-GB"/>
-        </w:rPr>
-        <w:t xml:space="preserve">The function loops through all 19 last columns (individual genres) and checks for a </w:t>
-      </w:r>
-      <w:proofErr w:type="spellStart"/>
-      <w:r>
-        <w:rPr>
-          <w:lang w:val="en-GB"/>
-        </w:rPr>
-        <w:t>boolean</w:t>
-      </w:r>
-      <w:proofErr w:type="spellEnd"/>
-      <w:r>
-        <w:rPr>
-          <w:lang w:val="en-GB"/>
-        </w:rPr>
-        <w:t xml:space="preserve"> with value true (1). If so, the movieID with the </w:t>
-      </w:r>
-      <w:proofErr w:type="spellStart"/>
-      <w:r>
-        <w:rPr>
-          <w:lang w:val="en-GB"/>
-        </w:rPr>
-        <w:t>genreID</w:t>
-      </w:r>
-      <w:proofErr w:type="spellEnd"/>
-      <w:r>
-        <w:rPr>
-          <w:lang w:val="en-GB"/>
-        </w:rPr>
-        <w:t xml:space="preserve"> is yielded along with symbol ‘B’ for recognition as a genre*. </w:t>
-      </w:r>
-      <w:r>
-        <w:rPr>
-          <w:lang w:val="en-GB"/>
-        </w:rPr>
-        <w:t xml:space="preserve">To secure that the first column is actually the genre with </w:t>
-      </w:r>
-      <w:proofErr w:type="spellStart"/>
-      <w:r>
-        <w:rPr>
-          <w:lang w:val="en-GB"/>
-        </w:rPr>
-        <w:t>genreID</w:t>
-      </w:r>
-      <w:proofErr w:type="spellEnd"/>
-      <w:r>
-        <w:rPr>
-          <w:lang w:val="en-GB"/>
-        </w:rPr>
-        <w:t xml:space="preserve"> 0, a manual check in file </w:t>
-      </w:r>
-      <w:proofErr w:type="spellStart"/>
-      <w:r>
-        <w:rPr>
-          <w:lang w:val="en-GB"/>
-        </w:rPr>
-        <w:t>u.genre</w:t>
-      </w:r>
-      <w:proofErr w:type="spellEnd"/>
-      <w:r>
-        <w:rPr>
-          <w:lang w:val="en-GB"/>
-        </w:rPr>
-        <w:t xml:space="preserve"> has been conducted.</w:t>
-      </w:r>
-    </w:p>
-    <w:p>
-      <w:pPr>
-        <w:pStyle w:val="Lijstalinea"/>
-        <w:ind w:left="1440"/>
-        <w:rPr>
-          <w:lang w:val="en-GB"/>
-        </w:rPr>
-      </w:pPr>
-    </w:p>
-    <w:p>
-      <w:pPr>
-        <w:pStyle w:val="Lijstalinea"/>
-        <w:ind w:left="1440"/>
-        <w:rPr>
-          <w:lang w:val="en-GB"/>
-        </w:rPr>
-      </w:pPr>
-      <w:r>
-        <w:rPr>
-          <w:lang w:val="en-GB"/>
-        </w:rPr>
-        <w:t xml:space="preserve">It can of course be possible that one movieID has multiple genres. If a movie has two genres, two rows will be created with the same movieID and a different </w:t>
-      </w:r>
-      <w:proofErr w:type="spellStart"/>
-      <w:r>
-        <w:rPr>
-          <w:lang w:val="en-GB"/>
-        </w:rPr>
-        <w:t>genreID</w:t>
-      </w:r>
-      <w:proofErr w:type="spellEnd"/>
-      <w:r>
-        <w:rPr>
-          <w:lang w:val="en-GB"/>
-        </w:rPr>
-        <w:t>.</w:t>
-      </w:r>
-    </w:p>
-    <w:p>
-      <w:pPr>
-        <w:pStyle w:val="Lijstalinea"/>
-        <w:ind w:left="1440"/>
-        <w:rPr>
-          <w:lang w:val="en-GB"/>
-        </w:rPr>
-      </w:pPr>
-    </w:p>
-    <w:p>
-      <w:pPr>
-        <w:ind w:left="1440"/>
-        <w:rPr>
-          <w:sz w:val="18"/>
-          <w:szCs w:val="18"/>
-          <w:lang w:val="en-GB"/>
-        </w:rPr>
-      </w:pPr>
-      <w:r>
-        <w:rPr>
-          <w:sz w:val="18"/>
-          <w:szCs w:val="18"/>
-          <w:lang w:val="en-GB"/>
-        </w:rPr>
-        <w:t xml:space="preserve">* Why is the symbol </w:t>
-      </w:r>
-      <w:r>
-        <w:rPr>
-          <w:sz w:val="18"/>
-          <w:szCs w:val="18"/>
-          <w:u w:val="single"/>
-          <w:lang w:val="en-GB"/>
-        </w:rPr>
-        <w:t xml:space="preserve">really </w:t>
-      </w:r>
-      <w:r>
-        <w:rPr>
-          <w:sz w:val="18"/>
-          <w:szCs w:val="18"/>
-          <w:lang w:val="en-GB"/>
-        </w:rPr>
-        <w:t xml:space="preserve">needed? </w:t>
-      </w:r>
-      <w:proofErr w:type="spellStart"/>
-      <w:r>
-        <w:rPr>
-          <w:sz w:val="18"/>
-          <w:szCs w:val="18"/>
-          <w:lang w:val="en-GB"/>
-        </w:rPr>
-        <w:t>genreID</w:t>
-      </w:r>
-      <w:proofErr w:type="spellEnd"/>
-      <w:r>
-        <w:rPr>
-          <w:sz w:val="18"/>
-          <w:szCs w:val="18"/>
-          <w:lang w:val="en-GB"/>
-        </w:rPr>
-        <w:t xml:space="preserve"> might be 1, which can also be the count of a rating since the key/value is either </w:t>
-      </w:r>
-      <w:r>
-        <w:rPr>
-          <w:i/>
-          <w:iCs/>
-          <w:sz w:val="18"/>
-          <w:szCs w:val="18"/>
-          <w:lang w:val="en-GB"/>
-        </w:rPr>
-        <w:t>movieID, (symbol, count)</w:t>
-      </w:r>
-      <w:r>
-        <w:rPr>
-          <w:sz w:val="18"/>
-          <w:szCs w:val="18"/>
-          <w:lang w:val="en-GB"/>
-        </w:rPr>
-        <w:t xml:space="preserve"> </w:t>
-      </w:r>
-      <w:r>
-        <w:rPr>
-          <w:i/>
-          <w:iCs/>
-          <w:sz w:val="18"/>
-          <w:szCs w:val="18"/>
-          <w:lang w:val="en-GB"/>
-        </w:rPr>
-        <w:t xml:space="preserve">OR movieID, (symbol, </w:t>
-      </w:r>
-      <w:proofErr w:type="spellStart"/>
-      <w:r>
-        <w:rPr>
-          <w:i/>
-          <w:iCs/>
-          <w:sz w:val="18"/>
-          <w:szCs w:val="18"/>
-          <w:lang w:val="en-GB"/>
-        </w:rPr>
-        <w:t>genreID</w:t>
-      </w:r>
-      <w:proofErr w:type="spellEnd"/>
-      <w:r>
-        <w:rPr>
-          <w:i/>
-          <w:iCs/>
-          <w:sz w:val="18"/>
-          <w:szCs w:val="18"/>
-          <w:lang w:val="en-GB"/>
-        </w:rPr>
-        <w:t>).</w:t>
-      </w:r>
-      <w:r>
-        <w:rPr>
-          <w:sz w:val="18"/>
-          <w:szCs w:val="18"/>
-          <w:lang w:val="en-GB"/>
-        </w:rPr>
-        <w:t xml:space="preserve"> The symbol creates distinction between the two</w:t>
-      </w:r>
-    </w:p>
-    <w:p>
-      <w:pPr>
-        <w:ind w:left="1440"/>
-        <w:rPr>
-          <w:sz w:val="18"/>
-          <w:szCs w:val="18"/>
+        <w:rPr>
+          <w:lang w:val="en-GB"/>
+        </w:rPr>
+      </w:pPr>
+      <w:r>
+        <w:rPr>
+          <w:lang w:val="en-GB"/>
+        </w:rPr>
+        <w:t xml:space="preserve">Result: we see that the </w:t>
+      </w:r>
+      <w:r>
+        <w:rPr>
+          <w:lang w:val="en-GB"/>
+        </w:rPr>
+        <w:t>first</w:t>
+      </w:r>
+      <w:r>
+        <w:rPr>
+          <w:lang w:val="en-GB"/>
+        </w:rPr>
+        <w:t xml:space="preserve"> value, </w:t>
+      </w:r>
+      <w:r>
+        <w:rPr>
+          <w:lang w:val="en-GB"/>
+        </w:rPr>
+        <w:t xml:space="preserve">a </w:t>
+      </w:r>
+      <w:r>
+        <w:rPr>
+          <w:lang w:val="en-GB"/>
+        </w:rPr>
+        <w:t xml:space="preserve">movie with the ID </w:t>
+      </w:r>
+      <w:r>
+        <w:rPr>
+          <w:lang w:val="en-GB"/>
+        </w:rPr>
+        <w:t xml:space="preserve">of </w:t>
+      </w:r>
+      <w:r>
+        <w:rPr>
+          <w:lang w:val="en-GB"/>
+        </w:rPr>
+        <w:t>50 has the largest ratings-count with 583.</w:t>
+      </w:r>
+    </w:p>
+    <w:p>
+      <w:pPr>
+        <w:rPr>
           <w:lang w:val="en-GB"/>
         </w:rPr>
       </w:pPr>
@@ -1536,10 +1111,18 @@
           <w:noProof/>
         </w:rPr>
         <w:drawing>
-          <wp:inline distT="0" distB="0" distL="0" distR="0" wp14:anchorId="554F3A2C" wp14:editId="5DBD2383">
-            <wp:extent cx="5090590" cy="2461260"/>
+          <wp:anchor distT="0" distB="0" distL="114300" distR="114300" simplePos="0" relativeHeight="251658240" behindDoc="0" locked="0" layoutInCell="1" allowOverlap="1" wp14:anchorId="0293820E">
+            <wp:simplePos x="914400" y="5524500"/>
+            <wp:positionH relativeFrom="column">
+              <wp:align>left</wp:align>
+            </wp:positionH>
+            <wp:positionV relativeFrom="paragraph">
+              <wp:align>top</wp:align>
+            </wp:positionV>
+            <wp:extent cx="1036320" cy="3374065"/>
             <wp:effectExtent l="0" t="0" r="0" b="0"/>
-            <wp:docPr id="2" name="Afbeelding 2"/>
+            <wp:wrapSquare wrapText="bothSides"/>
+            <wp:docPr id="11" name="Afbeelding 11"/>
             <wp:cNvGraphicFramePr>
               <a:graphicFrameLocks xmlns:a="http://schemas.openxmlformats.org/drawingml/2006/main" noChangeAspect="1"/>
             </wp:cNvGraphicFramePr>
@@ -1551,7 +1134,13 @@
                     <pic:cNvPicPr/>
                   </pic:nvPicPr>
                   <pic:blipFill>
-                    <a:blip r:embed="rId12"/>
+                    <a:blip r:embed="rId12">
+                      <a:extLst>
+                        <a:ext uri="{28A0092B-C50C-407E-A947-70E740481C1C}">
+                          <a14:useLocalDpi xmlns:a14="http://schemas.microsoft.com/office/drawing/2010/main" val="0"/>
+                        </a:ext>
+                      </a:extLst>
+                    </a:blip>
                     <a:stretch>
                       <a:fillRect/>
                     </a:stretch>
@@ -1559,7 +1148,7 @@
                   <pic:spPr>
                     <a:xfrm>
                       <a:off x="0" y="0"/>
-                      <a:ext cx="5096457" cy="2464097"/>
+                      <a:ext cx="1036320" cy="3374065"/>
                     </a:xfrm>
                     <a:prstGeom prst="rect">
                       <a:avLst/>
@@ -1568,9 +1157,391 @@
                 </pic:pic>
               </a:graphicData>
             </a:graphic>
-          </wp:inline>
+          </wp:anchor>
         </w:drawing>
       </w:r>
+      <w:r>
+        <w:rPr>
+          <w:lang w:val="en-GB"/>
+        </w:rPr>
+        <w:br w:type="textWrapping" w:clear="all"/>
+      </w:r>
+    </w:p>
+    <w:p>
+      <w:pPr>
+        <w:rPr>
+          <w:lang w:val="en-GB"/>
+        </w:rPr>
+      </w:pPr>
+      <w:bookmarkStart w:id="0" w:name="_GoBack"/>
+      <w:bookmarkEnd w:id="0"/>
+    </w:p>
+    <w:p>
+      <w:pPr>
+        <w:pStyle w:val="Kop1"/>
+        <w:rPr>
+          <w:lang w:val="en-GB"/>
+        </w:rPr>
+      </w:pPr>
+      <w:r>
+        <w:rPr>
+          <w:lang w:val="en-GB"/>
+        </w:rPr>
+        <w:lastRenderedPageBreak/>
+        <w:t>Extra: Sort the genres by total movie ratings</w:t>
+      </w:r>
+    </w:p>
+    <w:p>
+      <w:pPr>
+        <w:rPr>
+          <w:lang w:val="en-GB"/>
+        </w:rPr>
+      </w:pPr>
+      <w:r>
+        <w:rPr>
+          <w:lang w:val="en-GB"/>
+        </w:rPr>
+        <w:t xml:space="preserve">Input: </w:t>
+      </w:r>
+      <w:proofErr w:type="spellStart"/>
+      <w:r>
+        <w:rPr>
+          <w:lang w:val="en-GB"/>
+        </w:rPr>
+        <w:t>u.data</w:t>
+      </w:r>
+      <w:proofErr w:type="spellEnd"/>
+      <w:r>
+        <w:rPr>
+          <w:lang w:val="en-GB"/>
+        </w:rPr>
+        <w:t xml:space="preserve"> (to get ratings) and </w:t>
+      </w:r>
+      <w:proofErr w:type="spellStart"/>
+      <w:r>
+        <w:rPr>
+          <w:lang w:val="en-GB"/>
+        </w:rPr>
+        <w:t>u.item</w:t>
+      </w:r>
+      <w:proofErr w:type="spellEnd"/>
+      <w:r>
+        <w:rPr>
+          <w:lang w:val="en-GB"/>
+        </w:rPr>
+        <w:t xml:space="preserve"> (to get genres)</w:t>
+      </w:r>
+    </w:p>
+    <w:p>
+      <w:pPr>
+        <w:rPr>
+          <w:lang w:val="en-GB"/>
+        </w:rPr>
+      </w:pPr>
+      <w:r>
+        <w:rPr>
+          <w:lang w:val="en-GB"/>
+        </w:rPr>
+        <w:t>Functions:</w:t>
+      </w:r>
+    </w:p>
+    <w:p>
+      <w:pPr>
+        <w:pStyle w:val="Lijstalinea"/>
+        <w:numPr>
+          <w:ilvl w:val="0"/>
+          <w:numId w:val="5"/>
+        </w:numPr>
+        <w:rPr>
+          <w:lang w:val="en-GB"/>
+        </w:rPr>
+      </w:pPr>
+      <w:r>
+        <w:rPr>
+          <w:lang w:val="en-GB"/>
+        </w:rPr>
+        <w:t xml:space="preserve">Mapper: </w:t>
+      </w:r>
+      <w:r>
+        <w:rPr>
+          <w:lang w:val="en-GB"/>
+        </w:rPr>
+        <w:t>a join is necessary in order to complete this job successfully, because the ratings  (</w:t>
+      </w:r>
+      <w:proofErr w:type="spellStart"/>
+      <w:r>
+        <w:rPr>
+          <w:lang w:val="en-GB"/>
+        </w:rPr>
+        <w:t>u.data</w:t>
+      </w:r>
+      <w:proofErr w:type="spellEnd"/>
+      <w:r>
+        <w:rPr>
+          <w:lang w:val="en-GB"/>
+        </w:rPr>
+        <w:t xml:space="preserve">) </w:t>
+      </w:r>
+      <w:r>
+        <w:rPr>
+          <w:lang w:val="en-GB"/>
+        </w:rPr>
+        <w:t xml:space="preserve">table doesn’t </w:t>
+      </w:r>
+      <w:r>
+        <w:rPr>
+          <w:lang w:val="en-GB"/>
+        </w:rPr>
+        <w:t>contain movie (</w:t>
+      </w:r>
+      <w:proofErr w:type="spellStart"/>
+      <w:r>
+        <w:rPr>
+          <w:lang w:val="en-GB"/>
+        </w:rPr>
+        <w:t>u.item</w:t>
+      </w:r>
+      <w:proofErr w:type="spellEnd"/>
+      <w:r>
+        <w:rPr>
+          <w:lang w:val="en-GB"/>
+        </w:rPr>
+        <w:t xml:space="preserve">) information, like the genre that’s needed. In order to set up the join, we need one list of both tables with a common identifier, which is the movieID. </w:t>
+      </w:r>
+    </w:p>
+    <w:p>
+      <w:pPr>
+        <w:pStyle w:val="Lijstalinea"/>
+        <w:numPr>
+          <w:ilvl w:val="1"/>
+          <w:numId w:val="5"/>
+        </w:numPr>
+        <w:rPr>
+          <w:lang w:val="en-GB"/>
+        </w:rPr>
+      </w:pPr>
+      <w:r>
+        <w:rPr>
+          <w:lang w:val="en-GB"/>
+        </w:rPr>
+        <w:t>Input with four columns is identified as a rating (</w:t>
+      </w:r>
+      <w:proofErr w:type="spellStart"/>
+      <w:r>
+        <w:rPr>
+          <w:lang w:val="en-GB"/>
+        </w:rPr>
+        <w:t>u.data</w:t>
+      </w:r>
+      <w:proofErr w:type="spellEnd"/>
+      <w:r>
+        <w:rPr>
+          <w:lang w:val="en-GB"/>
+        </w:rPr>
+        <w:t>) and yields with a movieID key and a one as a count value. The symbol ‘A’ is passed to let the job recognize this as a rating input later on</w:t>
+      </w:r>
+      <w:r>
+        <w:rPr>
+          <w:lang w:val="en-GB"/>
+        </w:rPr>
+        <w:t>*</w:t>
+      </w:r>
+      <w:r>
+        <w:rPr>
+          <w:lang w:val="en-GB"/>
+        </w:rPr>
+        <w:t>.</w:t>
+      </w:r>
+    </w:p>
+    <w:p>
+      <w:pPr>
+        <w:pStyle w:val="Lijstalinea"/>
+        <w:numPr>
+          <w:ilvl w:val="1"/>
+          <w:numId w:val="5"/>
+        </w:numPr>
+        <w:rPr>
+          <w:lang w:val="en-GB"/>
+        </w:rPr>
+      </w:pPr>
+      <w:r>
+        <w:rPr>
+          <w:lang w:val="en-GB"/>
+        </w:rPr>
+        <w:t>Other input, which can only be a movie (</w:t>
+      </w:r>
+      <w:proofErr w:type="spellStart"/>
+      <w:r>
+        <w:rPr>
+          <w:lang w:val="en-GB"/>
+        </w:rPr>
+        <w:t>u.item</w:t>
+      </w:r>
+      <w:proofErr w:type="spellEnd"/>
+      <w:r>
+        <w:rPr>
+          <w:lang w:val="en-GB"/>
+        </w:rPr>
+        <w:t xml:space="preserve">) will otherwise be mapped. </w:t>
+      </w:r>
+      <w:r>
+        <w:rPr>
+          <w:lang w:val="en-GB"/>
+        </w:rPr>
+        <w:t xml:space="preserve">The input serves every genre as a column, which would lead to a lot of unnecessary mapping. Because of this, the genre-columns are transformed to </w:t>
+      </w:r>
+      <w:proofErr w:type="spellStart"/>
+      <w:r>
+        <w:rPr>
+          <w:lang w:val="en-GB"/>
+        </w:rPr>
+        <w:t>genreID’s</w:t>
+      </w:r>
+      <w:proofErr w:type="spellEnd"/>
+      <w:r>
+        <w:rPr>
+          <w:lang w:val="en-GB"/>
+        </w:rPr>
+        <w:t xml:space="preserve">. </w:t>
+      </w:r>
+    </w:p>
+    <w:p>
+      <w:pPr>
+        <w:pStyle w:val="Lijstalinea"/>
+        <w:ind w:left="1440"/>
+        <w:rPr>
+          <w:lang w:val="en-GB"/>
+        </w:rPr>
+      </w:pPr>
+      <w:r>
+        <w:rPr>
+          <w:lang w:val="en-GB"/>
+        </w:rPr>
+        <w:t xml:space="preserve">The function loops through all 19 last columns (individual genres) and checks for a </w:t>
+      </w:r>
+      <w:proofErr w:type="spellStart"/>
+      <w:r>
+        <w:rPr>
+          <w:lang w:val="en-GB"/>
+        </w:rPr>
+        <w:t>boolean</w:t>
+      </w:r>
+      <w:proofErr w:type="spellEnd"/>
+      <w:r>
+        <w:rPr>
+          <w:lang w:val="en-GB"/>
+        </w:rPr>
+        <w:t xml:space="preserve"> with value true (1). If so, the </w:t>
+      </w:r>
+      <w:proofErr w:type="spellStart"/>
+      <w:r>
+        <w:rPr>
+          <w:lang w:val="en-GB"/>
+        </w:rPr>
+        <w:t>movieID</w:t>
+      </w:r>
+      <w:proofErr w:type="spellEnd"/>
+      <w:r>
+        <w:rPr>
+          <w:lang w:val="en-GB"/>
+        </w:rPr>
+        <w:t xml:space="preserve"> with the </w:t>
+      </w:r>
+      <w:proofErr w:type="spellStart"/>
+      <w:r>
+        <w:rPr>
+          <w:lang w:val="en-GB"/>
+        </w:rPr>
+        <w:t>genreID</w:t>
+      </w:r>
+      <w:proofErr w:type="spellEnd"/>
+      <w:r>
+        <w:rPr>
+          <w:lang w:val="en-GB"/>
+        </w:rPr>
+        <w:t xml:space="preserve"> is yielded along with symbol ‘B’ for recognition as a genre*. </w:t>
+      </w:r>
+      <w:r>
+        <w:rPr>
+          <w:lang w:val="en-GB"/>
+        </w:rPr>
+        <w:t xml:space="preserve">To secure that the first column is actually the genre with </w:t>
+      </w:r>
+      <w:proofErr w:type="spellStart"/>
+      <w:r>
+        <w:rPr>
+          <w:lang w:val="en-GB"/>
+        </w:rPr>
+        <w:t>genreID</w:t>
+      </w:r>
+      <w:proofErr w:type="spellEnd"/>
+      <w:r>
+        <w:rPr>
+          <w:lang w:val="en-GB"/>
+        </w:rPr>
+        <w:t xml:space="preserve"> 0, a manual check in file </w:t>
+      </w:r>
+      <w:proofErr w:type="spellStart"/>
+      <w:r>
+        <w:rPr>
+          <w:lang w:val="en-GB"/>
+        </w:rPr>
+        <w:t>u.genre</w:t>
+      </w:r>
+      <w:proofErr w:type="spellEnd"/>
+      <w:r>
+        <w:rPr>
+          <w:lang w:val="en-GB"/>
+        </w:rPr>
+        <w:t xml:space="preserve"> has been conducted.</w:t>
+      </w:r>
+    </w:p>
+    <w:p>
+      <w:pPr>
+        <w:pStyle w:val="Lijstalinea"/>
+        <w:ind w:left="1440"/>
+        <w:rPr>
+          <w:lang w:val="en-GB"/>
+        </w:rPr>
+      </w:pPr>
+    </w:p>
+    <w:p>
+      <w:pPr>
+        <w:pStyle w:val="Lijstalinea"/>
+        <w:ind w:left="1440"/>
+        <w:rPr>
+          <w:lang w:val="en-GB"/>
+        </w:rPr>
+      </w:pPr>
+      <w:r>
+        <w:rPr>
+          <w:lang w:val="en-GB"/>
+        </w:rPr>
+        <w:t xml:space="preserve">It can of course be possible that one movieID has multiple genres. If a movie has two genres, two rows will be created with the same movieID and a different </w:t>
+      </w:r>
+      <w:proofErr w:type="spellStart"/>
+      <w:r>
+        <w:rPr>
+          <w:lang w:val="en-GB"/>
+        </w:rPr>
+        <w:t>genreID</w:t>
+      </w:r>
+      <w:proofErr w:type="spellEnd"/>
+      <w:r>
+        <w:rPr>
+          <w:lang w:val="en-GB"/>
+        </w:rPr>
+        <w:t>.</w:t>
+      </w:r>
+    </w:p>
+    <w:p>
+      <w:pPr>
+        <w:pStyle w:val="Lijstalinea"/>
+        <w:ind w:left="1440"/>
+        <w:rPr>
+          <w:lang w:val="en-GB"/>
+        </w:rPr>
+      </w:pPr>
     </w:p>
     <w:p>
       <w:pPr>
@@ -1581,25 +1552,136 @@
           <w:lang w:val="en-GB"/>
         </w:rPr>
       </w:pPr>
+      <w:r>
+        <w:rPr>
+          <w:sz w:val="18"/>
+          <w:szCs w:val="18"/>
+          <w:lang w:val="en-GB"/>
+        </w:rPr>
+        <w:t xml:space="preserve">* Why is the symbol </w:t>
+      </w:r>
+      <w:r>
+        <w:rPr>
+          <w:sz w:val="18"/>
+          <w:szCs w:val="18"/>
+          <w:u w:val="single"/>
+          <w:lang w:val="en-GB"/>
+        </w:rPr>
+        <w:t xml:space="preserve">really </w:t>
+      </w:r>
+      <w:r>
+        <w:rPr>
+          <w:sz w:val="18"/>
+          <w:szCs w:val="18"/>
+          <w:lang w:val="en-GB"/>
+        </w:rPr>
+        <w:t xml:space="preserve">needed? </w:t>
+      </w:r>
+      <w:proofErr w:type="spellStart"/>
+      <w:r>
+        <w:rPr>
+          <w:sz w:val="18"/>
+          <w:szCs w:val="18"/>
+          <w:lang w:val="en-GB"/>
+        </w:rPr>
+        <w:t>genreID</w:t>
+      </w:r>
+      <w:proofErr w:type="spellEnd"/>
+      <w:r>
+        <w:rPr>
+          <w:sz w:val="18"/>
+          <w:szCs w:val="18"/>
+          <w:lang w:val="en-GB"/>
+        </w:rPr>
+        <w:t xml:space="preserve"> might be 1, which can also be the count of a rating since the key/value is either </w:t>
+      </w:r>
+      <w:r>
+        <w:rPr>
+          <w:i/>
+          <w:iCs/>
+          <w:sz w:val="18"/>
+          <w:szCs w:val="18"/>
+          <w:lang w:val="en-GB"/>
+        </w:rPr>
+        <w:t>movieID, (symbol, count)</w:t>
+      </w:r>
+      <w:r>
+        <w:rPr>
+          <w:sz w:val="18"/>
+          <w:szCs w:val="18"/>
+          <w:lang w:val="en-GB"/>
+        </w:rPr>
+        <w:t xml:space="preserve"> </w:t>
+      </w:r>
+      <w:r>
+        <w:rPr>
+          <w:i/>
+          <w:iCs/>
+          <w:sz w:val="18"/>
+          <w:szCs w:val="18"/>
+          <w:lang w:val="en-GB"/>
+        </w:rPr>
+        <w:t xml:space="preserve">OR </w:t>
+      </w:r>
+      <w:proofErr w:type="spellStart"/>
+      <w:r>
+        <w:rPr>
+          <w:i/>
+          <w:iCs/>
+          <w:sz w:val="18"/>
+          <w:szCs w:val="18"/>
+          <w:lang w:val="en-GB"/>
+        </w:rPr>
+        <w:t>movieID</w:t>
+      </w:r>
+      <w:proofErr w:type="spellEnd"/>
+      <w:r>
+        <w:rPr>
+          <w:i/>
+          <w:iCs/>
+          <w:sz w:val="18"/>
+          <w:szCs w:val="18"/>
+          <w:lang w:val="en-GB"/>
+        </w:rPr>
+        <w:t xml:space="preserve">, (symbol, </w:t>
+      </w:r>
+      <w:proofErr w:type="spellStart"/>
+      <w:r>
+        <w:rPr>
+          <w:i/>
+          <w:iCs/>
+          <w:sz w:val="18"/>
+          <w:szCs w:val="18"/>
+          <w:lang w:val="en-GB"/>
+        </w:rPr>
+        <w:t>genreID</w:t>
+      </w:r>
+      <w:proofErr w:type="spellEnd"/>
+      <w:r>
+        <w:rPr>
+          <w:i/>
+          <w:iCs/>
+          <w:sz w:val="18"/>
+          <w:szCs w:val="18"/>
+          <w:lang w:val="en-GB"/>
+        </w:rPr>
+        <w:t>).</w:t>
+      </w:r>
+      <w:r>
+        <w:rPr>
+          <w:sz w:val="18"/>
+          <w:szCs w:val="18"/>
+          <w:lang w:val="en-GB"/>
+        </w:rPr>
+        <w:t xml:space="preserve"> The symbol creates distinction between the two</w:t>
+      </w:r>
     </w:p>
     <w:p>
       <w:pPr>
         <w:ind w:left="1440"/>
         <w:rPr>
-          <w:lang w:val="en-GB"/>
-        </w:rPr>
-      </w:pPr>
-      <w:r>
-        <w:rPr>
-          <w:lang w:val="en-GB"/>
-        </w:rPr>
-        <w:t>Below a part of the output is shown:</w:t>
-      </w:r>
-    </w:p>
-    <w:p>
-      <w:pPr>
-        <w:ind w:left="1440"/>
-        <w:rPr>
+          <w:sz w:val="18"/>
+          <w:szCs w:val="18"/>
           <w:lang w:val="en-GB"/>
         </w:rPr>
       </w:pPr>
@@ -1608,10 +1690,10 @@
           <w:noProof/>
         </w:rPr>
         <w:drawing>
-          <wp:inline distT="0" distB="0" distL="0" distR="0" wp14:anchorId="139E05CC" wp14:editId="2B8D0441">
-            <wp:extent cx="1003962" cy="1524000"/>
-            <wp:effectExtent l="0" t="0" r="5715" b="0"/>
-            <wp:docPr id="6" name="Afbeelding 6"/>
+          <wp:inline distT="0" distB="0" distL="0" distR="0" wp14:anchorId="554F3A2C" wp14:editId="5DBD2383">
+            <wp:extent cx="5090590" cy="2461260"/>
+            <wp:effectExtent l="0" t="0" r="0" b="0"/>
+            <wp:docPr id="2" name="Afbeelding 2"/>
             <wp:cNvGraphicFramePr>
               <a:graphicFrameLocks xmlns:a="http://schemas.openxmlformats.org/drawingml/2006/main" noChangeAspect="1"/>
             </wp:cNvGraphicFramePr>
@@ -1631,7 +1713,7 @@
                   <pic:spPr>
                     <a:xfrm>
                       <a:off x="0" y="0"/>
-                      <a:ext cx="1014500" cy="1539997"/>
+                      <a:ext cx="5096457" cy="2464097"/>
                     </a:xfrm>
                     <a:prstGeom prst="rect">
                       <a:avLst/>
@@ -1646,87 +1728,45 @@
     </w:p>
     <w:p>
       <w:pPr>
-        <w:pStyle w:val="Lijstalinea"/>
-        <w:numPr>
-          <w:ilvl w:val="0"/>
-          <w:numId w:val="5"/>
-        </w:numPr>
-        <w:rPr>
-          <w:lang w:val="en-GB"/>
-        </w:rPr>
-      </w:pPr>
-      <w:r>
-        <w:rPr>
-          <w:lang w:val="en-GB"/>
+        <w:ind w:left="1440"/>
+        <w:rPr>
+          <w:sz w:val="18"/>
+          <w:szCs w:val="18"/>
+          <w:lang w:val="en-GB"/>
+        </w:rPr>
+      </w:pPr>
+    </w:p>
+    <w:p>
+      <w:pPr>
+        <w:ind w:left="1440"/>
+        <w:rPr>
+          <w:lang w:val="en-GB"/>
+        </w:rPr>
+      </w:pPr>
+      <w:r>
+        <w:rPr>
+          <w:lang w:val="en-GB"/>
+        </w:rPr>
+        <w:t>Below a part of the output is shown:</w:t>
+      </w:r>
+    </w:p>
+    <w:p>
+      <w:pPr>
+        <w:ind w:left="1440"/>
+        <w:rPr>
+          <w:lang w:val="en-GB"/>
+        </w:rPr>
+      </w:pPr>
+      <w:r>
+        <w:rPr>
+          <w:noProof/>
         </w:rPr>
         <w:lastRenderedPageBreak/>
-        <w:t xml:space="preserve">Reducer: The reducer shuffles and sorts the mapped </w:t>
-      </w:r>
-      <w:r>
-        <w:rPr>
-          <w:lang w:val="en-GB"/>
-        </w:rPr>
-        <w:t>input. A line with movieID 1 will for example have 30 values, of which the first 25 are (A, 1) and the last five (B, 1) or (B, 2) is. We can loop through all these values</w:t>
-      </w:r>
-      <w:r>
-        <w:rPr>
-          <w:lang w:val="en-GB"/>
-        </w:rPr>
-        <w:t>:</w:t>
-      </w:r>
-    </w:p>
-    <w:p>
-      <w:pPr>
-        <w:pStyle w:val="Lijstalinea"/>
-        <w:numPr>
-          <w:ilvl w:val="0"/>
-          <w:numId w:val="7"/>
-        </w:numPr>
-        <w:rPr>
-          <w:lang w:val="en-GB"/>
-        </w:rPr>
-      </w:pPr>
-      <w:r>
-        <w:rPr>
-          <w:lang w:val="en-GB"/>
-        </w:rPr>
-        <w:t>Add ratings (symbol ‘A’) to a new list, so we can get the amount of ratings for a movie</w:t>
-      </w:r>
-    </w:p>
-    <w:p>
-      <w:pPr>
-        <w:pStyle w:val="Lijstalinea"/>
-        <w:numPr>
-          <w:ilvl w:val="0"/>
-          <w:numId w:val="7"/>
-        </w:numPr>
-        <w:rPr>
-          <w:lang w:val="en-GB"/>
-        </w:rPr>
-      </w:pPr>
-      <w:r>
-        <w:rPr>
-          <w:lang w:val="en-GB"/>
-        </w:rPr>
-        <w:t xml:space="preserve">When genres (symbol ‘B’) is reached, the loop is done looping through values with symbol ‘A’. We can now get the length of that list, which is the amount of ratings per movie, and yield that for every genre that movie has. </w:t>
-      </w:r>
-    </w:p>
-    <w:p>
-      <w:pPr>
-        <w:ind w:left="720"/>
-        <w:rPr>
-          <w:lang w:val="en-GB"/>
-        </w:rPr>
-      </w:pPr>
-      <w:r>
-        <w:rPr>
-          <w:noProof/>
-        </w:rPr>
         <w:drawing>
-          <wp:inline distT="0" distB="0" distL="0" distR="0" wp14:anchorId="7234A431" wp14:editId="18D36E21">
-            <wp:extent cx="3832860" cy="1098985"/>
-            <wp:effectExtent l="0" t="0" r="0" b="6350"/>
-            <wp:docPr id="9" name="Afbeelding 9"/>
+          <wp:inline distT="0" distB="0" distL="0" distR="0" wp14:anchorId="139E05CC" wp14:editId="2B8D0441">
+            <wp:extent cx="1003962" cy="1524000"/>
+            <wp:effectExtent l="0" t="0" r="5715" b="0"/>
+            <wp:docPr id="6" name="Afbeelding 6"/>
             <wp:cNvGraphicFramePr>
               <a:graphicFrameLocks xmlns:a="http://schemas.openxmlformats.org/drawingml/2006/main" noChangeAspect="1"/>
             </wp:cNvGraphicFramePr>
@@ -1746,7 +1786,7 @@
                   <pic:spPr>
                     <a:xfrm>
                       <a:off x="0" y="0"/>
-                      <a:ext cx="3877551" cy="1111799"/>
+                      <a:ext cx="1014500" cy="1539997"/>
                     </a:xfrm>
                     <a:prstGeom prst="rect">
                       <a:avLst/>
@@ -1761,6 +1801,72 @@
     </w:p>
     <w:p>
       <w:pPr>
+        <w:pStyle w:val="Lijstalinea"/>
+        <w:numPr>
+          <w:ilvl w:val="0"/>
+          <w:numId w:val="5"/>
+        </w:numPr>
+        <w:rPr>
+          <w:lang w:val="en-GB"/>
+        </w:rPr>
+      </w:pPr>
+      <w:r>
+        <w:rPr>
+          <w:lang w:val="en-GB"/>
+        </w:rPr>
+        <w:t xml:space="preserve">Reducer: The reducer shuffles and sorts the mapped </w:t>
+      </w:r>
+      <w:r>
+        <w:rPr>
+          <w:lang w:val="en-GB"/>
+        </w:rPr>
+        <w:t>input. A line with movieID 1 will for example have 30 values, of which the first 25 are (A, 1) and the last five (B, 1) or (B, 2) is. We can loop through all these values</w:t>
+      </w:r>
+      <w:r>
+        <w:rPr>
+          <w:lang w:val="en-GB"/>
+        </w:rPr>
+        <w:t>:</w:t>
+      </w:r>
+    </w:p>
+    <w:p>
+      <w:pPr>
+        <w:pStyle w:val="Lijstalinea"/>
+        <w:numPr>
+          <w:ilvl w:val="0"/>
+          <w:numId w:val="7"/>
+        </w:numPr>
+        <w:rPr>
+          <w:lang w:val="en-GB"/>
+        </w:rPr>
+      </w:pPr>
+      <w:r>
+        <w:rPr>
+          <w:lang w:val="en-GB"/>
+        </w:rPr>
+        <w:t>Add ratings (symbol ‘A’) to a new list, so we can get the amount of ratings for a movie</w:t>
+      </w:r>
+    </w:p>
+    <w:p>
+      <w:pPr>
+        <w:pStyle w:val="Lijstalinea"/>
+        <w:numPr>
+          <w:ilvl w:val="0"/>
+          <w:numId w:val="7"/>
+        </w:numPr>
+        <w:rPr>
+          <w:lang w:val="en-GB"/>
+        </w:rPr>
+      </w:pPr>
+      <w:r>
+        <w:rPr>
+          <w:lang w:val="en-GB"/>
+        </w:rPr>
+        <w:t xml:space="preserve">When genres (symbol ‘B’) is reached, the loop is done looping through values with symbol ‘A’. We can now get the length of that list, which is the amount of ratings per movie, and yield that for every genre that movie has. </w:t>
+      </w:r>
+    </w:p>
+    <w:p>
+      <w:pPr>
         <w:ind w:left="720"/>
         <w:rPr>
           <w:lang w:val="en-GB"/>
@@ -1768,69 +1874,13 @@
       </w:pPr>
       <w:r>
         <w:rPr>
-          <w:lang w:val="en-GB"/>
-        </w:rPr>
-        <w:t>The result is as follows:</w:t>
-      </w:r>
-    </w:p>
-    <w:p>
-      <w:pPr>
-        <w:ind w:left="720"/>
-        <w:rPr>
-          <w:lang w:val="en-GB"/>
-        </w:rPr>
-      </w:pPr>
-      <w:r>
-        <w:rPr>
-          <w:lang w:val="en-GB"/>
-        </w:rPr>
-        <w:t xml:space="preserve">&lt;MovieID, </w:t>
-      </w:r>
-      <w:proofErr w:type="spellStart"/>
-      <w:r>
-        <w:rPr>
-          <w:lang w:val="en-GB"/>
-        </w:rPr>
-        <w:t>ratingCount</w:t>
-      </w:r>
-      <w:proofErr w:type="spellEnd"/>
-      <w:r>
-        <w:rPr>
-          <w:lang w:val="en-GB"/>
-        </w:rPr>
-        <w:t xml:space="preserve">, </w:t>
-      </w:r>
-      <w:proofErr w:type="spellStart"/>
-      <w:r>
-        <w:rPr>
-          <w:lang w:val="en-GB"/>
-        </w:rPr>
-        <w:t>genreID</w:t>
-      </w:r>
-      <w:proofErr w:type="spellEnd"/>
-      <w:r>
-        <w:rPr>
-          <w:lang w:val="en-GB"/>
-        </w:rPr>
-        <w:t>&gt;</w:t>
-      </w:r>
-    </w:p>
-    <w:p>
-      <w:pPr>
-        <w:ind w:left="720"/>
-        <w:rPr>
-          <w:lang w:val="en-GB"/>
-        </w:rPr>
-      </w:pPr>
-      <w:r>
-        <w:rPr>
           <w:noProof/>
         </w:rPr>
         <w:drawing>
-          <wp:inline distT="0" distB="0" distL="0" distR="0" wp14:anchorId="1C50D689" wp14:editId="03DD9045">
-            <wp:extent cx="1234440" cy="1563090"/>
-            <wp:effectExtent l="0" t="0" r="3810" b="0"/>
-            <wp:docPr id="7" name="Afbeelding 7"/>
+          <wp:inline distT="0" distB="0" distL="0" distR="0" wp14:anchorId="7234A431" wp14:editId="18D36E21">
+            <wp:extent cx="3832860" cy="1098985"/>
+            <wp:effectExtent l="0" t="0" r="0" b="6350"/>
+            <wp:docPr id="9" name="Afbeelding 9"/>
             <wp:cNvGraphicFramePr>
               <a:graphicFrameLocks xmlns:a="http://schemas.openxmlformats.org/drawingml/2006/main" noChangeAspect="1"/>
             </wp:cNvGraphicFramePr>
@@ -1850,7 +1900,7 @@
                   <pic:spPr>
                     <a:xfrm>
                       <a:off x="0" y="0"/>
-                      <a:ext cx="1242295" cy="1573036"/>
+                      <a:ext cx="3877551" cy="1111799"/>
                     </a:xfrm>
                     <a:prstGeom prst="rect">
                       <a:avLst/>
@@ -1865,62 +1915,58 @@
     </w:p>
     <w:p>
       <w:pPr>
-        <w:ind w:left="360"/>
-        <w:rPr>
-          <w:i/>
-          <w:iCs/>
-          <w:lang w:val="en-GB"/>
-        </w:rPr>
-      </w:pPr>
-      <w:r>
-        <w:rPr>
-          <w:i/>
-          <w:iCs/>
-          <w:lang w:val="en-GB"/>
-        </w:rPr>
-        <w:t xml:space="preserve">Because one step can only have one reducer, a new </w:t>
-      </w:r>
-      <w:proofErr w:type="spellStart"/>
-      <w:r>
-        <w:rPr>
-          <w:i/>
-          <w:iCs/>
-          <w:lang w:val="en-GB"/>
-        </w:rPr>
-        <w:t>MrStep</w:t>
-      </w:r>
-      <w:proofErr w:type="spellEnd"/>
-      <w:r>
-        <w:rPr>
-          <w:i/>
-          <w:iCs/>
-          <w:lang w:val="en-GB"/>
-        </w:rPr>
-        <w:t xml:space="preserve"> is initiated..</w:t>
-      </w:r>
-    </w:p>
-    <w:p>
-      <w:pPr>
-        <w:pStyle w:val="Lijstalinea"/>
-        <w:numPr>
-          <w:ilvl w:val="0"/>
-          <w:numId w:val="5"/>
-        </w:numPr>
-        <w:rPr>
-          <w:lang w:val="en-GB"/>
-        </w:rPr>
-      </w:pPr>
-      <w:r>
-        <w:rPr>
-          <w:lang w:val="en-GB"/>
-        </w:rPr>
-        <w:t xml:space="preserve">Reducer: </w:t>
-      </w:r>
-      <w:r>
-        <w:rPr>
-          <w:lang w:val="en-GB"/>
-        </w:rPr>
-        <w:t xml:space="preserve">we do need a list with </w:t>
+        <w:ind w:left="720"/>
+        <w:rPr>
+          <w:lang w:val="en-GB"/>
+        </w:rPr>
+      </w:pPr>
+      <w:r>
+        <w:rPr>
+          <w:lang w:val="en-GB"/>
+        </w:rPr>
+        <w:t>The result is as follows:</w:t>
+      </w:r>
+    </w:p>
+    <w:p>
+      <w:pPr>
+        <w:ind w:left="720"/>
+        <w:rPr>
+          <w:lang w:val="en-GB"/>
+        </w:rPr>
+      </w:pPr>
+      <w:r>
+        <w:rPr>
+          <w:lang w:val="en-GB"/>
+        </w:rPr>
+        <w:t>&lt;</w:t>
+      </w:r>
+      <w:proofErr w:type="spellStart"/>
+      <w:r>
+        <w:rPr>
+          <w:lang w:val="en-GB"/>
+        </w:rPr>
+        <w:t>MovieID</w:t>
+      </w:r>
+      <w:proofErr w:type="spellEnd"/>
+      <w:r>
+        <w:rPr>
+          <w:lang w:val="en-GB"/>
+        </w:rPr>
+        <w:t xml:space="preserve">, </w:t>
+      </w:r>
+      <w:proofErr w:type="spellStart"/>
+      <w:r>
+        <w:rPr>
+          <w:lang w:val="en-GB"/>
+        </w:rPr>
+        <w:t>ratingCount</w:t>
+      </w:r>
+      <w:proofErr w:type="spellEnd"/>
+      <w:r>
+        <w:rPr>
+          <w:lang w:val="en-GB"/>
+        </w:rPr>
+        <w:t xml:space="preserve">, </w:t>
       </w:r>
       <w:proofErr w:type="spellStart"/>
       <w:r>
@@ -1934,63 +1980,7 @@
         <w:rPr>
           <w:lang w:val="en-GB"/>
         </w:rPr>
-        <w:t xml:space="preserve"> as key, </w:t>
-      </w:r>
-      <w:proofErr w:type="spellStart"/>
-      <w:r>
-        <w:rPr>
-          <w:lang w:val="en-GB"/>
-        </w:rPr>
-        <w:t>ratingCount</w:t>
-      </w:r>
-      <w:proofErr w:type="spellEnd"/>
-      <w:r>
-        <w:rPr>
-          <w:lang w:val="en-GB"/>
-        </w:rPr>
-        <w:t xml:space="preserve"> as value in order to successfully count the ratings per genre. This is done by looping through the values and yielding </w:t>
-      </w:r>
-      <w:proofErr w:type="spellStart"/>
-      <w:r>
-        <w:rPr>
-          <w:lang w:val="en-GB"/>
-        </w:rPr>
-        <w:t>genreID</w:t>
-      </w:r>
-      <w:proofErr w:type="spellEnd"/>
-      <w:r>
-        <w:rPr>
-          <w:lang w:val="en-GB"/>
-        </w:rPr>
-        <w:t>/</w:t>
-      </w:r>
-      <w:proofErr w:type="spellStart"/>
-      <w:r>
-        <w:rPr>
-          <w:lang w:val="en-GB"/>
-        </w:rPr>
-        <w:t>rating_amount</w:t>
-      </w:r>
-      <w:proofErr w:type="spellEnd"/>
-      <w:r>
-        <w:rPr>
-          <w:lang w:val="en-GB"/>
-        </w:rPr>
-        <w:t xml:space="preserve"> as new key/value pairs. Sorting cannot be done yet, because </w:t>
-      </w:r>
-      <w:proofErr w:type="spellStart"/>
-      <w:r>
-        <w:rPr>
-          <w:lang w:val="en-GB"/>
-        </w:rPr>
-        <w:t>genreID</w:t>
-      </w:r>
-      <w:proofErr w:type="spellEnd"/>
-      <w:r>
-        <w:rPr>
-          <w:lang w:val="en-GB"/>
-        </w:rPr>
-        <w:t xml:space="preserve"> is not the key yet.</w:t>
+        <w:t>&gt;</w:t>
       </w:r>
     </w:p>
     <w:p>
@@ -2005,10 +1995,10 @@
           <w:noProof/>
         </w:rPr>
         <w:drawing>
-          <wp:inline distT="0" distB="0" distL="0" distR="0" wp14:anchorId="7C2E1055" wp14:editId="1100E898">
-            <wp:extent cx="3992880" cy="453435"/>
-            <wp:effectExtent l="0" t="0" r="7620" b="3810"/>
-            <wp:docPr id="12" name="Afbeelding 12"/>
+          <wp:inline distT="0" distB="0" distL="0" distR="0" wp14:anchorId="1C50D689" wp14:editId="03DD9045">
+            <wp:extent cx="1234440" cy="1563090"/>
+            <wp:effectExtent l="0" t="0" r="3810" b="0"/>
+            <wp:docPr id="7" name="Afbeelding 7"/>
             <wp:cNvGraphicFramePr>
               <a:graphicFrameLocks xmlns:a="http://schemas.openxmlformats.org/drawingml/2006/main" noChangeAspect="1"/>
             </wp:cNvGraphicFramePr>
@@ -2028,7 +2018,7 @@
                   <pic:spPr>
                     <a:xfrm>
                       <a:off x="0" y="0"/>
-                      <a:ext cx="4143457" cy="470535"/>
+                      <a:ext cx="1242295" cy="1573036"/>
                     </a:xfrm>
                     <a:prstGeom prst="rect">
                       <a:avLst/>
@@ -2092,7 +2082,13 @@
         <w:rPr>
           <w:lang w:val="en-GB"/>
         </w:rPr>
-        <w:t xml:space="preserve">Combiner: sum up most of the ratings per </w:t>
+        <w:t xml:space="preserve">Reducer: </w:t>
+      </w:r>
+      <w:r>
+        <w:rPr>
+          <w:lang w:val="en-GB"/>
+        </w:rPr>
+        <w:t xml:space="preserve">we do need a list with </w:t>
       </w:r>
       <w:proofErr w:type="spellStart"/>
       <w:r>
@@ -2106,12 +2102,68 @@
         <w:rPr>
           <w:lang w:val="en-GB"/>
         </w:rPr>
-        <w:t xml:space="preserve"> key. A combiner is optional, but is used as optimization here so the reducer has to do less work.</w:t>
-      </w:r>
-    </w:p>
-    <w:p>
-      <w:pPr>
-        <w:ind w:left="360" w:firstLine="360"/>
+        <w:t xml:space="preserve"> as key, </w:t>
+      </w:r>
+      <w:proofErr w:type="spellStart"/>
+      <w:r>
+        <w:rPr>
+          <w:lang w:val="en-GB"/>
+        </w:rPr>
+        <w:t>ratingCount</w:t>
+      </w:r>
+      <w:proofErr w:type="spellEnd"/>
+      <w:r>
+        <w:rPr>
+          <w:lang w:val="en-GB"/>
+        </w:rPr>
+        <w:t xml:space="preserve"> as value in order to successfully count the ratings per genre. This is done by looping through the values and yielding </w:t>
+      </w:r>
+      <w:proofErr w:type="spellStart"/>
+      <w:r>
+        <w:rPr>
+          <w:lang w:val="en-GB"/>
+        </w:rPr>
+        <w:t>genreID</w:t>
+      </w:r>
+      <w:proofErr w:type="spellEnd"/>
+      <w:r>
+        <w:rPr>
+          <w:lang w:val="en-GB"/>
+        </w:rPr>
+        <w:t>/</w:t>
+      </w:r>
+      <w:proofErr w:type="spellStart"/>
+      <w:r>
+        <w:rPr>
+          <w:lang w:val="en-GB"/>
+        </w:rPr>
+        <w:t>rating_amount</w:t>
+      </w:r>
+      <w:proofErr w:type="spellEnd"/>
+      <w:r>
+        <w:rPr>
+          <w:lang w:val="en-GB"/>
+        </w:rPr>
+        <w:t xml:space="preserve"> as new key/value pairs. Sorting cannot be done yet, because </w:t>
+      </w:r>
+      <w:proofErr w:type="spellStart"/>
+      <w:r>
+        <w:rPr>
+          <w:lang w:val="en-GB"/>
+        </w:rPr>
+        <w:t>genreID</w:t>
+      </w:r>
+      <w:proofErr w:type="spellEnd"/>
+      <w:r>
+        <w:rPr>
+          <w:lang w:val="en-GB"/>
+        </w:rPr>
+        <w:t xml:space="preserve"> is not the key yet.</w:t>
+      </w:r>
+    </w:p>
+    <w:p>
+      <w:pPr>
+        <w:ind w:left="720"/>
         <w:rPr>
           <w:lang w:val="en-GB"/>
         </w:rPr>
@@ -2121,10 +2173,10 @@
           <w:noProof/>
         </w:rPr>
         <w:drawing>
-          <wp:inline distT="0" distB="0" distL="0" distR="0" wp14:anchorId="73A3DFF9" wp14:editId="06E9D4E7">
-            <wp:extent cx="4267200" cy="428800"/>
-            <wp:effectExtent l="0" t="0" r="0" b="9525"/>
-            <wp:docPr id="13" name="Afbeelding 13"/>
+          <wp:inline distT="0" distB="0" distL="0" distR="0" wp14:anchorId="7C2E1055" wp14:editId="1100E898">
+            <wp:extent cx="3992880" cy="453435"/>
+            <wp:effectExtent l="0" t="0" r="7620" b="3810"/>
+            <wp:docPr id="12" name="Afbeelding 12"/>
             <wp:cNvGraphicFramePr>
               <a:graphicFrameLocks xmlns:a="http://schemas.openxmlformats.org/drawingml/2006/main" noChangeAspect="1"/>
             </wp:cNvGraphicFramePr>
@@ -2144,7 +2196,7 @@
                   <pic:spPr>
                     <a:xfrm>
                       <a:off x="0" y="0"/>
-                      <a:ext cx="4383939" cy="440531"/>
+                      <a:ext cx="4143457" cy="470535"/>
                     </a:xfrm>
                     <a:prstGeom prst="rect">
                       <a:avLst/>
@@ -2159,11 +2211,39 @@
     </w:p>
     <w:p>
       <w:pPr>
-        <w:ind w:left="360" w:firstLine="360"/>
-        <w:rPr>
-          <w:lang w:val="en-GB"/>
-        </w:rPr>
-      </w:pPr>
+        <w:ind w:left="360"/>
+        <w:rPr>
+          <w:i/>
+          <w:iCs/>
+          <w:lang w:val="en-GB"/>
+        </w:rPr>
+      </w:pPr>
+      <w:r>
+        <w:rPr>
+          <w:i/>
+          <w:iCs/>
+          <w:lang w:val="en-GB"/>
+        </w:rPr>
+        <w:t xml:space="preserve">Because one step can only have one reducer, a new </w:t>
+      </w:r>
+      <w:proofErr w:type="spellStart"/>
+      <w:r>
+        <w:rPr>
+          <w:i/>
+          <w:iCs/>
+          <w:lang w:val="en-GB"/>
+        </w:rPr>
+        <w:t>MrStep</w:t>
+      </w:r>
+      <w:proofErr w:type="spellEnd"/>
+      <w:r>
+        <w:rPr>
+          <w:i/>
+          <w:iCs/>
+          <w:lang w:val="en-GB"/>
+        </w:rPr>
+        <w:t xml:space="preserve"> is initiated..</w:t>
+      </w:r>
     </w:p>
     <w:p>
       <w:pPr>
@@ -2180,7 +2260,7 @@
         <w:rPr>
           <w:lang w:val="en-GB"/>
         </w:rPr>
-        <w:t xml:space="preserve">Reducer: sum up all of the ratings per </w:t>
+        <w:t xml:space="preserve">Combiner: sum up most of the ratings per </w:t>
       </w:r>
       <w:proofErr w:type="spellStart"/>
       <w:r>
@@ -2194,74 +2274,26 @@
         <w:rPr>
           <w:lang w:val="en-GB"/>
         </w:rPr>
-        <w:t xml:space="preserve"> key. Also, </w:t>
-      </w:r>
-      <w:proofErr w:type="spellStart"/>
-      <w:r>
-        <w:rPr>
-          <w:lang w:val="en-GB"/>
-        </w:rPr>
-        <w:t>ratingCount</w:t>
-      </w:r>
-      <w:proofErr w:type="spellEnd"/>
-      <w:r>
-        <w:rPr>
-          <w:lang w:val="en-GB"/>
-        </w:rPr>
-        <w:t xml:space="preserve"> should be the key in the next step because we want the list to be sorted by this column. Because of this, None is returned as the current key and </w:t>
-      </w:r>
-      <w:proofErr w:type="spellStart"/>
-      <w:r>
-        <w:rPr>
-          <w:lang w:val="en-GB"/>
-        </w:rPr>
-        <w:t>ratingCount</w:t>
-      </w:r>
-      <w:proofErr w:type="spellEnd"/>
-      <w:r>
-        <w:rPr>
-          <w:lang w:val="en-GB"/>
-        </w:rPr>
-        <w:t>/</w:t>
-      </w:r>
-      <w:proofErr w:type="spellStart"/>
-      <w:r>
-        <w:rPr>
-          <w:lang w:val="en-GB"/>
-        </w:rPr>
-        <w:t>genreID</w:t>
-      </w:r>
-      <w:proofErr w:type="spellEnd"/>
-      <w:r>
-        <w:rPr>
-          <w:lang w:val="en-GB"/>
-        </w:rPr>
-        <w:t xml:space="preserve"> is returned as value.</w:t>
-      </w:r>
-    </w:p>
-    <w:p>
-      <w:pPr>
-        <w:ind w:firstLine="360"/>
-        <w:rPr>
-          <w:lang w:val="en-GB"/>
-        </w:rPr>
-      </w:pPr>
-      <w:r>
-        <w:rPr>
-          <w:lang w:val="en-GB"/>
+        <w:t xml:space="preserve"> key. A combiner is optional, but is used as optimization here so the reducer has to do less work.</w:t>
+      </w:r>
+    </w:p>
+    <w:p>
+      <w:pPr>
+        <w:ind w:left="360" w:firstLine="360"/>
+        <w:rPr>
+          <w:lang w:val="en-GB"/>
+        </w:rPr>
+      </w:pPr>
+      <w:r>
+        <w:rPr>
+          <w:noProof/>
         </w:rPr>
         <w:lastRenderedPageBreak/>
-        <w:t xml:space="preserve">     </w:t>
-      </w:r>
-      <w:r>
-        <w:rPr>
-          <w:noProof/>
-        </w:rPr>
         <w:drawing>
-          <wp:inline distT="0" distB="0" distL="0" distR="0" wp14:anchorId="6CCF4F79" wp14:editId="7078C22A">
-            <wp:extent cx="4083041" cy="441960"/>
-            <wp:effectExtent l="0" t="0" r="0" b="0"/>
-            <wp:docPr id="14" name="Afbeelding 14"/>
+          <wp:inline distT="0" distB="0" distL="0" distR="0" wp14:anchorId="73A3DFF9" wp14:editId="06E9D4E7">
+            <wp:extent cx="4267200" cy="428800"/>
+            <wp:effectExtent l="0" t="0" r="0" b="9525"/>
+            <wp:docPr id="13" name="Afbeelding 13"/>
             <wp:cNvGraphicFramePr>
               <a:graphicFrameLocks xmlns:a="http://schemas.openxmlformats.org/drawingml/2006/main" noChangeAspect="1"/>
             </wp:cNvGraphicFramePr>
@@ -2281,6 +2313,142 @@
                   <pic:spPr>
                     <a:xfrm>
                       <a:off x="0" y="0"/>
+                      <a:ext cx="4383939" cy="440531"/>
+                    </a:xfrm>
+                    <a:prstGeom prst="rect">
+                      <a:avLst/>
+                    </a:prstGeom>
+                  </pic:spPr>
+                </pic:pic>
+              </a:graphicData>
+            </a:graphic>
+          </wp:inline>
+        </w:drawing>
+      </w:r>
+    </w:p>
+    <w:p>
+      <w:pPr>
+        <w:ind w:left="360" w:firstLine="360"/>
+        <w:rPr>
+          <w:lang w:val="en-GB"/>
+        </w:rPr>
+      </w:pPr>
+    </w:p>
+    <w:p>
+      <w:pPr>
+        <w:pStyle w:val="Lijstalinea"/>
+        <w:numPr>
+          <w:ilvl w:val="0"/>
+          <w:numId w:val="5"/>
+        </w:numPr>
+        <w:rPr>
+          <w:lang w:val="en-GB"/>
+        </w:rPr>
+      </w:pPr>
+      <w:r>
+        <w:rPr>
+          <w:lang w:val="en-GB"/>
+        </w:rPr>
+        <w:t xml:space="preserve">Reducer: sum up all of the ratings per </w:t>
+      </w:r>
+      <w:proofErr w:type="spellStart"/>
+      <w:r>
+        <w:rPr>
+          <w:lang w:val="en-GB"/>
+        </w:rPr>
+        <w:t>genreID</w:t>
+      </w:r>
+      <w:proofErr w:type="spellEnd"/>
+      <w:r>
+        <w:rPr>
+          <w:lang w:val="en-GB"/>
+        </w:rPr>
+        <w:t xml:space="preserve"> key. Also, </w:t>
+      </w:r>
+      <w:proofErr w:type="spellStart"/>
+      <w:r>
+        <w:rPr>
+          <w:lang w:val="en-GB"/>
+        </w:rPr>
+        <w:t>ratingCount</w:t>
+      </w:r>
+      <w:proofErr w:type="spellEnd"/>
+      <w:r>
+        <w:rPr>
+          <w:lang w:val="en-GB"/>
+        </w:rPr>
+        <w:t xml:space="preserve"> should be the key in the next step because we want the list to be sorted by this column. Because of this, None is returned as the current key and </w:t>
+      </w:r>
+      <w:proofErr w:type="spellStart"/>
+      <w:r>
+        <w:rPr>
+          <w:lang w:val="en-GB"/>
+        </w:rPr>
+        <w:t>ratingCount</w:t>
+      </w:r>
+      <w:proofErr w:type="spellEnd"/>
+      <w:r>
+        <w:rPr>
+          <w:lang w:val="en-GB"/>
+        </w:rPr>
+        <w:t>/</w:t>
+      </w:r>
+      <w:proofErr w:type="spellStart"/>
+      <w:r>
+        <w:rPr>
+          <w:lang w:val="en-GB"/>
+        </w:rPr>
+        <w:t>genreID</w:t>
+      </w:r>
+      <w:proofErr w:type="spellEnd"/>
+      <w:r>
+        <w:rPr>
+          <w:lang w:val="en-GB"/>
+        </w:rPr>
+        <w:t xml:space="preserve"> is returned as value.</w:t>
+      </w:r>
+    </w:p>
+    <w:p>
+      <w:pPr>
+        <w:ind w:firstLine="360"/>
+        <w:rPr>
+          <w:lang w:val="en-GB"/>
+        </w:rPr>
+      </w:pPr>
+      <w:r>
+        <w:rPr>
+          <w:lang w:val="en-GB"/>
+        </w:rPr>
+        <w:t xml:space="preserve">     </w:t>
+      </w:r>
+      <w:r>
+        <w:rPr>
+          <w:noProof/>
+        </w:rPr>
+        <w:drawing>
+          <wp:inline distT="0" distB="0" distL="0" distR="0" wp14:anchorId="6CCF4F79" wp14:editId="7078C22A">
+            <wp:extent cx="4083041" cy="441960"/>
+            <wp:effectExtent l="0" t="0" r="0" b="0"/>
+            <wp:docPr id="14" name="Afbeelding 14"/>
+            <wp:cNvGraphicFramePr>
+              <a:graphicFrameLocks xmlns:a="http://schemas.openxmlformats.org/drawingml/2006/main" noChangeAspect="1"/>
+            </wp:cNvGraphicFramePr>
+            <a:graphic xmlns:a="http://schemas.openxmlformats.org/drawingml/2006/main">
+              <a:graphicData uri="http://schemas.openxmlformats.org/drawingml/2006/picture">
+                <pic:pic xmlns:pic="http://schemas.openxmlformats.org/drawingml/2006/picture">
+                  <pic:nvPicPr>
+                    <pic:cNvPr id="1" name=""/>
+                    <pic:cNvPicPr/>
+                  </pic:nvPicPr>
+                  <pic:blipFill>
+                    <a:blip r:embed="rId19"/>
+                    <a:stretch>
+                      <a:fillRect/>
+                    </a:stretch>
+                  </pic:blipFill>
+                  <pic:spPr>
+                    <a:xfrm>
+                      <a:off x="0" y="0"/>
                       <a:ext cx="4108583" cy="444725"/>
                     </a:xfrm>
                     <a:prstGeom prst="rect">
@@ -2443,7 +2611,7 @@
                     <pic:cNvPicPr/>
                   </pic:nvPicPr>
                   <pic:blipFill>
-                    <a:blip r:embed="rId19"/>
+                    <a:blip r:embed="rId20"/>
                     <a:stretch>
                       <a:fillRect/>
                     </a:stretch>
@@ -3757,6 +3925,18 @@
       <w:contextualSpacing/>
     </w:pPr>
   </w:style>
+  <w:style w:type="character" w:styleId="Hyperlink">
+    <w:name w:val="Hyperlink"/>
+    <w:basedOn w:val="Standaardalinea-lettertype"/>
+    <w:uiPriority w:val="99"/>
+    <w:semiHidden/>
+    <w:unhideWhenUsed/>
+    <w:rsid w:val="000B2365"/>
+    <w:rPr>
+      <w:color w:val="0000FF"/>
+      <w:u w:val="single"/>
+    </w:rPr>
+  </w:style>
 </w:styles>
 </file>
 
